--- a/강의정리/시험/6번 시험(애플리케이션 구현 예상)/테스트 케이스 문서 - 출제용.docx
+++ b/강의정리/시험/6번 시험(애플리케이션 구현 예상)/테스트 케이스 문서 - 출제용.docx
@@ -40,6 +40,40 @@
           <w:rFonts w:hint="eastAsia"/>
         </w:rPr>
         <w:t>)</w:t>
+      </w:r>
+    </w:p>
+    <w:p>
+      <w:pPr>
+        <w:rPr>
+          <w:rFonts w:hint="eastAsia"/>
+        </w:rPr>
+      </w:pPr>
+    </w:p>
+    <w:p>
+      <w:pPr>
+        <w:pStyle w:val="a6"/>
+        <w:numPr>
+          <w:ilvl w:val="0"/>
+          <w:numId w:val="5"/>
+        </w:numPr>
+        <w:ind w:leftChars="0"/>
+        <w:rPr>
+          <w:rFonts w:hint="eastAsia"/>
+        </w:rPr>
+      </w:pPr>
+      <w:proofErr w:type="spellStart"/>
+      <w:r>
+        <w:rPr>
+          <w:rFonts w:hint="eastAsia"/>
+        </w:rPr>
+        <w:t>Junit</w:t>
+      </w:r>
+      <w:proofErr w:type="spellEnd"/>
+      <w:r>
+        <w:rPr>
+          <w:rFonts w:hint="eastAsia"/>
+        </w:rPr>
+        <w:t xml:space="preserve"> 테스트는 내가 무엇을 테스트할 것인지 스스로 계획을 세우고 의도를 반영해서 만드는 것이다 </w:t>
       </w:r>
     </w:p>
     <w:p/>
@@ -442,11 +476,6 @@
             <w:gridSpan w:val="3"/>
           </w:tcPr>
           <w:p>
-            <w:pPr>
-              <w:rPr>
-                <w:rFonts w:hint="eastAsia"/>
-              </w:rPr>
-            </w:pPr>
             <w:r>
               <w:rPr>
                 <w:rFonts w:hint="eastAsia"/>
@@ -455,11 +484,6 @@
             </w:r>
           </w:p>
           <w:p>
-            <w:pPr>
-              <w:rPr>
-                <w:rFonts w:hint="eastAsia"/>
-              </w:rPr>
-            </w:pPr>
             <w:r>
               <w:rPr>
                 <w:rFonts w:hint="eastAsia"/>
@@ -482,11 +506,6 @@
             <w:gridSpan w:val="3"/>
           </w:tcPr>
           <w:p>
-            <w:pPr>
-              <w:rPr>
-                <w:rFonts w:hint="eastAsia"/>
-              </w:rPr>
-            </w:pPr>
             <w:r>
               <w:rPr>
                 <w:rFonts w:hint="eastAsia"/>
@@ -658,13 +677,7 @@
         </w:tc>
       </w:tr>
     </w:tbl>
-    <w:p>
-      <w:pPr>
-        <w:rPr>
-          <w:rFonts w:hint="eastAsia"/>
-        </w:rPr>
-      </w:pPr>
-    </w:p>
+    <w:p/>
     <w:p>
       <w:pPr>
         <w:pStyle w:val="a6"/>
@@ -673,9 +686,6 @@
           <w:numId w:val="3"/>
         </w:numPr>
         <w:ind w:leftChars="0"/>
-        <w:rPr>
-          <w:rFonts w:hint="eastAsia"/>
-        </w:rPr>
       </w:pPr>
       <w:r>
         <w:rPr>
@@ -692,9 +702,6 @@
           <w:numId w:val="3"/>
         </w:numPr>
         <w:ind w:leftChars="0"/>
-        <w:rPr>
-          <w:rFonts w:hint="eastAsia"/>
-        </w:rPr>
       </w:pPr>
       <w:r>
         <w:rPr>
@@ -711,9 +718,6 @@
           <w:numId w:val="4"/>
         </w:numPr>
         <w:ind w:leftChars="0"/>
-        <w:rPr>
-          <w:rFonts w:hint="eastAsia"/>
-        </w:rPr>
       </w:pPr>
       <w:r>
         <w:t>I</w:t>
@@ -738,18 +742,29 @@
       <w:pPr>
         <w:pStyle w:val="a6"/>
         <w:ind w:leftChars="0" w:left="1120"/>
+      </w:pPr>
+      <w:r>
+        <w:t>I</w:t>
+      </w:r>
+      <w:r>
         <w:rPr>
           <w:rFonts w:hint="eastAsia"/>
         </w:rPr>
-      </w:pPr>
-      <w:r>
-        <w:t>I</w:t>
-      </w:r>
+        <w:t xml:space="preserve">f </w:t>
+      </w:r>
+      <w:proofErr w:type="spellStart"/>
       <w:r>
         <w:rPr>
           <w:rFonts w:hint="eastAsia"/>
         </w:rPr>
-        <w:t xml:space="preserve">f </w:t>
+        <w:t>일때</w:t>
+      </w:r>
+      <w:proofErr w:type="spellEnd"/>
+      <w:r>
+        <w:rPr>
+          <w:rFonts w:hint="eastAsia"/>
+        </w:rPr>
+        <w:t xml:space="preserve">, else </w:t>
       </w:r>
       <w:proofErr w:type="spellStart"/>
       <w:r>
@@ -763,60 +778,25 @@
         <w:rPr>
           <w:rFonts w:hint="eastAsia"/>
         </w:rPr>
-        <w:t xml:space="preserve">, else </w:t>
+        <w:t xml:space="preserve">, </w:t>
       </w:r>
       <w:proofErr w:type="spellStart"/>
       <w:r>
         <w:rPr>
           <w:rFonts w:hint="eastAsia"/>
         </w:rPr>
-        <w:t>일때</w:t>
+        <w:t>둘다</w:t>
       </w:r>
       <w:proofErr w:type="spellEnd"/>
       <w:r>
         <w:rPr>
           <w:rFonts w:hint="eastAsia"/>
         </w:rPr>
-        <w:t xml:space="preserve">, </w:t>
-      </w:r>
-      <w:proofErr w:type="spellStart"/>
-      <w:r>
-        <w:rPr>
-          <w:rFonts w:hint="eastAsia"/>
-        </w:rPr>
-        <w:t>둘다</w:t>
-      </w:r>
-      <w:proofErr w:type="spellEnd"/>
-      <w:r>
-        <w:rPr>
-          <w:rFonts w:hint="eastAsia"/>
-        </w:rPr>
         <w:t xml:space="preserve"> 아닐 때 다 체크하여 테스트해야한다!!</w:t>
       </w:r>
-      <w:bookmarkStart w:id="0" w:name="_GoBack"/>
-      <w:bookmarkEnd w:id="0"/>
     </w:p>
-    <w:p>
-      <w:pPr>
-        <w:rPr>
-          <w:rFonts w:hint="eastAsia"/>
-        </w:rPr>
-      </w:pPr>
-    </w:p>
-    <w:p>
-      <w:pPr>
-        <w:rPr>
-          <w:rFonts w:hint="eastAsia"/>
-        </w:rPr>
-      </w:pPr>
-    </w:p>
-    <w:p>
-      <w:pPr>
-        <w:rPr>
-          <w:rFonts w:hint="eastAsia"/>
-        </w:rPr>
-      </w:pPr>
-    </w:p>
+    <w:p/>
+    <w:p/>
     <w:tbl>
       <w:tblPr>
         <w:tblStyle w:val="a5"/>
@@ -1352,31 +1332,7 @@
               <w:rPr>
                 <w:rFonts w:hint="eastAsia"/>
               </w:rPr>
-              <w:t xml:space="preserve"> </w:t>
-            </w:r>
-            <w:r>
-              <w:rPr>
-                <w:rFonts w:hint="eastAsia"/>
-              </w:rPr>
-              <w:t>= 4</w:t>
-            </w:r>
-            <w:r>
-              <w:rPr>
-                <w:rFonts w:hint="eastAsia"/>
-              </w:rPr>
-              <w:t xml:space="preserve"> y = </w:t>
-            </w:r>
-            <w:r>
-              <w:rPr>
-                <w:rFonts w:hint="eastAsia"/>
-              </w:rPr>
-              <w:t>2</w:t>
-            </w:r>
-            <w:r>
-              <w:rPr>
-                <w:rFonts w:hint="eastAsia"/>
-              </w:rPr>
-              <w:t xml:space="preserve"> </w:t>
+              <w:t xml:space="preserve"> = 4 y = 2 </w:t>
             </w:r>
           </w:p>
         </w:tc>
@@ -1483,38 +1439,13 @@
         </w:tc>
       </w:tr>
     </w:tbl>
+    <w:p/>
+    <w:p/>
+    <w:p/>
+    <w:p/>
     <w:p>
       <w:pPr>
         <w:rPr>
-          <w:rFonts w:hint="eastAsia"/>
-        </w:rPr>
-      </w:pPr>
-    </w:p>
-    <w:p>
-      <w:pPr>
-        <w:rPr>
-          <w:rFonts w:hint="eastAsia"/>
-        </w:rPr>
-      </w:pPr>
-    </w:p>
-    <w:p>
-      <w:pPr>
-        <w:rPr>
-          <w:rFonts w:hint="eastAsia"/>
-        </w:rPr>
-      </w:pPr>
-    </w:p>
-    <w:p>
-      <w:pPr>
-        <w:rPr>
-          <w:rFonts w:hint="eastAsia"/>
-        </w:rPr>
-      </w:pPr>
-    </w:p>
-    <w:p>
-      <w:pPr>
-        <w:rPr>
-          <w:rFonts w:hint="eastAsia"/>
           <w:szCs w:val="20"/>
         </w:rPr>
       </w:pPr>
@@ -1703,7 +1634,6 @@
     <w:p>
       <w:pPr>
         <w:rPr>
-          <w:rFonts w:hint="eastAsia"/>
           <w:szCs w:val="20"/>
         </w:rPr>
       </w:pPr>
@@ -2139,11 +2069,6 @@
             <w:gridSpan w:val="3"/>
           </w:tcPr>
           <w:p>
-            <w:pPr>
-              <w:rPr>
-                <w:rFonts w:hint="eastAsia"/>
-              </w:rPr>
-            </w:pPr>
             <w:r>
               <w:rPr>
                 <w:rFonts w:hint="eastAsia"/>
@@ -2616,33 +2541,10 @@
         </w:tc>
       </w:tr>
     </w:tbl>
+    <w:p/>
+    <w:p/>
+    <w:p/>
     <w:p>
-      <w:pPr>
-        <w:rPr>
-          <w:rFonts w:hint="eastAsia"/>
-        </w:rPr>
-      </w:pPr>
-    </w:p>
-    <w:p>
-      <w:pPr>
-        <w:rPr>
-          <w:rFonts w:hint="eastAsia"/>
-        </w:rPr>
-      </w:pPr>
-    </w:p>
-    <w:p>
-      <w:pPr>
-        <w:rPr>
-          <w:rFonts w:hint="eastAsia"/>
-        </w:rPr>
-      </w:pPr>
-    </w:p>
-    <w:p>
-      <w:pPr>
-        <w:rPr>
-          <w:rFonts w:hint="eastAsia"/>
-        </w:rPr>
-      </w:pPr>
       <w:r>
         <w:rPr>
           <w:rFonts w:hint="eastAsia"/>
@@ -3216,6 +3118,7 @@
               <w:rPr>
                 <w:rFonts w:hint="eastAsia"/>
               </w:rPr>
+              <w:lastRenderedPageBreak/>
               <w:t>후행확인</w:t>
             </w:r>
           </w:p>
@@ -3229,47 +3132,12 @@
         </w:tc>
       </w:tr>
     </w:tbl>
+    <w:p/>
+    <w:p/>
+    <w:p/>
+    <w:p/>
+    <w:p/>
     <w:p>
-      <w:pPr>
-        <w:rPr>
-          <w:rFonts w:hint="eastAsia"/>
-        </w:rPr>
-      </w:pPr>
-    </w:p>
-    <w:p>
-      <w:pPr>
-        <w:rPr>
-          <w:rFonts w:hint="eastAsia"/>
-        </w:rPr>
-      </w:pPr>
-    </w:p>
-    <w:p>
-      <w:pPr>
-        <w:rPr>
-          <w:rFonts w:hint="eastAsia"/>
-        </w:rPr>
-      </w:pPr>
-    </w:p>
-    <w:p>
-      <w:pPr>
-        <w:rPr>
-          <w:rFonts w:hint="eastAsia"/>
-        </w:rPr>
-      </w:pPr>
-    </w:p>
-    <w:p>
-      <w:pPr>
-        <w:rPr>
-          <w:rFonts w:hint="eastAsia"/>
-        </w:rPr>
-      </w:pPr>
-    </w:p>
-    <w:p>
-      <w:pPr>
-        <w:rPr>
-          <w:rFonts w:hint="eastAsia"/>
-        </w:rPr>
-      </w:pPr>
       <w:r>
         <w:rPr>
           <w:rFonts w:hint="eastAsia"/>
@@ -3738,19 +3606,47 @@
         </w:tc>
       </w:tr>
     </w:tbl>
+    <w:p/>
+    <w:p/>
+    <w:p/>
+    <w:p/>
     <w:p>
       <w:pPr>
         <w:rPr>
           <w:rFonts w:hint="eastAsia"/>
         </w:rPr>
       </w:pPr>
+      <w:r>
+        <w:rPr>
+          <w:rFonts w:hint="eastAsia"/>
+        </w:rPr>
+        <w:t xml:space="preserve">(실습) 구구단 </w:t>
+      </w:r>
+      <w:r>
+        <w:t>–</w:t>
+      </w:r>
+      <w:r>
+        <w:rPr>
+          <w:rFonts w:hint="eastAsia"/>
+        </w:rPr>
+        <w:t xml:space="preserve"> 리턴 타입이 void인 경우 어떻게 처리 할 것인가?</w:t>
+      </w:r>
     </w:p>
     <w:p>
-      <w:pPr>
+      <w:r>
         <w:rPr>
           <w:rFonts w:hint="eastAsia"/>
         </w:rPr>
-      </w:pPr>
+        <w:tab/>
+      </w:r>
+      <w:proofErr w:type="spellStart"/>
+      <w:r>
+        <w:rPr>
+          <w:rFonts w:hint="eastAsia"/>
+        </w:rPr>
+        <w:t>후행작업해야한다</w:t>
+      </w:r>
+      <w:proofErr w:type="spellEnd"/>
     </w:p>
     <w:p>
       <w:pPr>
@@ -3758,6 +3654,60 @@
           <w:rFonts w:hint="eastAsia"/>
         </w:rPr>
       </w:pPr>
+      <w:r>
+        <w:rPr>
+          <w:rFonts w:hint="eastAsia"/>
+        </w:rPr>
+        <w:tab/>
+      </w:r>
+      <w:r>
+        <w:rPr>
+          <w:rFonts w:hint="eastAsia"/>
+        </w:rPr>
+        <w:t xml:space="preserve">출력이 </w:t>
+      </w:r>
+      <w:proofErr w:type="spellStart"/>
+      <w:r>
+        <w:rPr>
+          <w:rFonts w:hint="eastAsia"/>
+        </w:rPr>
+        <w:t>됐다는건</w:t>
+      </w:r>
+      <w:proofErr w:type="spellEnd"/>
+      <w:r>
+        <w:rPr>
+          <w:rFonts w:hint="eastAsia"/>
+        </w:rPr>
+        <w:t xml:space="preserve"> </w:t>
+      </w:r>
+      <w:proofErr w:type="spellStart"/>
+      <w:r>
+        <w:rPr>
+          <w:rFonts w:hint="eastAsia"/>
+        </w:rPr>
+        <w:t>할일을</w:t>
+      </w:r>
+      <w:proofErr w:type="spellEnd"/>
+      <w:r>
+        <w:rPr>
+          <w:rFonts w:hint="eastAsia"/>
+        </w:rPr>
+        <w:t xml:space="preserve"> 다했다는 것 -&gt; 더 이상 </w:t>
+      </w:r>
+      <w:proofErr w:type="spellStart"/>
+      <w:r>
+        <w:rPr>
+          <w:rFonts w:hint="eastAsia"/>
+        </w:rPr>
+        <w:t>증명할것이</w:t>
+      </w:r>
+      <w:proofErr w:type="spellEnd"/>
+      <w:r>
+        <w:rPr>
+          <w:rFonts w:hint="eastAsia"/>
+        </w:rPr>
+        <w:t xml:space="preserve"> 없다</w:t>
+      </w:r>
     </w:p>
     <w:p>
       <w:pPr>
@@ -3765,40 +3715,110 @@
           <w:rFonts w:hint="eastAsia"/>
         </w:rPr>
       </w:pPr>
+      <w:r>
+        <w:rPr>
+          <w:rFonts w:hint="eastAsia"/>
+        </w:rPr>
+        <w:tab/>
+      </w:r>
+      <w:proofErr w:type="spellStart"/>
+      <w:r>
+        <w:rPr>
+          <w:rFonts w:hint="eastAsia"/>
+        </w:rPr>
+        <w:t>리턴되는</w:t>
+      </w:r>
+      <w:proofErr w:type="spellEnd"/>
+      <w:r>
+        <w:rPr>
+          <w:rFonts w:hint="eastAsia"/>
+        </w:rPr>
+        <w:t xml:space="preserve"> </w:t>
+      </w:r>
+      <w:proofErr w:type="spellStart"/>
+      <w:r>
+        <w:rPr>
+          <w:rFonts w:hint="eastAsia"/>
+        </w:rPr>
+        <w:t>그무언가가</w:t>
+      </w:r>
+      <w:proofErr w:type="spellEnd"/>
+      <w:r>
+        <w:rPr>
+          <w:rFonts w:hint="eastAsia"/>
+        </w:rPr>
+        <w:t xml:space="preserve"> 없다는 것 </w:t>
+      </w:r>
     </w:p>
     <w:p>
-      <w:pPr>
+      <w:r>
         <w:rPr>
           <w:rFonts w:hint="eastAsia"/>
         </w:rPr>
-      </w:pPr>
+        <w:tab/>
+      </w:r>
+      <w:proofErr w:type="spellStart"/>
       <w:r>
         <w:rPr>
           <w:rFonts w:hint="eastAsia"/>
         </w:rPr>
-        <w:t xml:space="preserve">(실습) 구구단 </w:t>
-      </w:r>
-      <w:r>
-        <w:t>–</w:t>
-      </w:r>
+        <w:t>리턴을</w:t>
+      </w:r>
+      <w:proofErr w:type="spellEnd"/>
       <w:r>
         <w:rPr>
           <w:rFonts w:hint="eastAsia"/>
         </w:rPr>
-        <w:t xml:space="preserve"> 리턴 타입이 void인 경우 어떻게 처리 할 것인가?</w:t>
-      </w:r>
-    </w:p>
-    <w:p>
-      <w:pPr>
+        <w:t xml:space="preserve"> 굳이 </w:t>
+      </w:r>
+      <w:proofErr w:type="spellStart"/>
+      <w:r>
         <w:rPr>
           <w:rFonts w:hint="eastAsia"/>
         </w:rPr>
-      </w:pPr>
+        <w:t>하고싶으면</w:t>
+      </w:r>
+      <w:proofErr w:type="spellEnd"/>
       <w:r>
         <w:rPr>
           <w:rFonts w:hint="eastAsia"/>
         </w:rPr>
+        <w:t xml:space="preserve"> </w:t>
+      </w:r>
+      <w:proofErr w:type="spellStart"/>
+      <w:r>
+        <w:rPr>
+          <w:rFonts w:hint="eastAsia"/>
+        </w:rPr>
+        <w:t>boolean</w:t>
+      </w:r>
+      <w:proofErr w:type="spellEnd"/>
+      <w:r>
+        <w:rPr>
+          <w:rFonts w:hint="eastAsia"/>
+        </w:rPr>
+        <w:t xml:space="preserve">값으로 바꿔서 구구단이 제대로 </w:t>
+      </w:r>
+      <w:proofErr w:type="spellStart"/>
+      <w:r>
+        <w:rPr>
+          <w:rFonts w:hint="eastAsia"/>
+        </w:rPr>
+        <w:t>출력이되면</w:t>
+      </w:r>
+      <w:proofErr w:type="spellEnd"/>
+      <w:r>
+        <w:rPr>
+          <w:rFonts w:hint="eastAsia"/>
+        </w:rPr>
+        <w:t xml:space="preserve"> 뭐 true로 </w:t>
+      </w:r>
+      <w:r>
+        <w:rPr>
+          <w:rFonts w:hint="eastAsia"/>
+        </w:rPr>
         <w:tab/>
+        <w:t xml:space="preserve">하도록 만든다 </w:t>
       </w:r>
     </w:p>
     <w:tbl>
@@ -3808,15 +3828,15 @@
         <w:tblLook w:val="04A0" w:firstRow="1" w:lastRow="0" w:firstColumn="1" w:lastColumn="0" w:noHBand="0" w:noVBand="1"/>
       </w:tblPr>
       <w:tblGrid>
-        <w:gridCol w:w="705"/>
+        <w:gridCol w:w="706"/>
         <w:gridCol w:w="496"/>
         <w:gridCol w:w="528"/>
         <w:gridCol w:w="1234"/>
         <w:gridCol w:w="1138"/>
         <w:gridCol w:w="1668"/>
-        <w:gridCol w:w="1876"/>
-        <w:gridCol w:w="840"/>
-        <w:gridCol w:w="793"/>
+        <w:gridCol w:w="1869"/>
+        <w:gridCol w:w="851"/>
+        <w:gridCol w:w="788"/>
       </w:tblGrid>
       <w:tr>
         <w:tc>
@@ -4234,7 +4254,7 @@
               <w:rPr>
                 <w:rFonts w:hint="eastAsia"/>
               </w:rPr>
-              <w:t>없음</w:t>
+              <w:t>없음(멤버라면 멤버가 데이터베이스에 추가된다)</w:t>
             </w:r>
           </w:p>
         </w:tc>
@@ -4242,7 +4262,14 @@
           <w:tcPr>
             <w:tcW w:w="851" w:type="dxa"/>
           </w:tcPr>
-          <w:p/>
+          <w:p>
+            <w:r>
+              <w:rPr>
+                <w:rFonts w:hint="eastAsia"/>
+              </w:rPr>
+              <w:t>PASS</w:t>
+            </w:r>
+          </w:p>
         </w:tc>
         <w:tc>
           <w:tcPr>
@@ -4310,6 +4337,7 @@
               <w:rPr>
                 <w:rFonts w:hint="eastAsia"/>
               </w:rPr>
+              <w:lastRenderedPageBreak/>
               <w:t>3</w:t>
             </w:r>
           </w:p>
@@ -4365,26 +4393,37 @@
         </w:tc>
       </w:tr>
     </w:tbl>
+    <w:p/>
+    <w:p/>
     <w:p>
-      <w:pPr>
+      <w:proofErr w:type="spellStart"/>
+      <w:r>
         <w:rPr>
           <w:rFonts w:hint="eastAsia"/>
         </w:rPr>
-      </w:pPr>
-    </w:p>
-    <w:p>
-      <w:pPr>
+        <w:t>디비에서</w:t>
+      </w:r>
+      <w:proofErr w:type="spellEnd"/>
+      <w:r>
         <w:rPr>
           <w:rFonts w:hint="eastAsia"/>
         </w:rPr>
-      </w:pPr>
-    </w:p>
-    <w:p>
-      <w:pPr>
+        <w:t xml:space="preserve"> </w:t>
+      </w:r>
+      <w:proofErr w:type="spellStart"/>
+      <w:r>
         <w:rPr>
           <w:rFonts w:hint="eastAsia"/>
         </w:rPr>
-      </w:pPr>
+        <w:t>확인이된다면</w:t>
+      </w:r>
+      <w:proofErr w:type="spellEnd"/>
+      <w:r>
+        <w:rPr>
+          <w:rFonts w:hint="eastAsia"/>
+        </w:rPr>
+        <w:t xml:space="preserve"> 결과에 Pass라고 적는다</w:t>
+      </w:r>
     </w:p>
     <w:tbl>
       <w:tblPr>
@@ -4443,7 +4482,46 @@
             <w:tcW w:w="3690" w:type="dxa"/>
             <w:gridSpan w:val="3"/>
           </w:tcPr>
-          <w:p/>
+          <w:p>
+            <w:r>
+              <w:rPr>
+                <w:rFonts w:hint="eastAsia"/>
+              </w:rPr>
+              <w:t>(</w:t>
+            </w:r>
+            <w:proofErr w:type="spellStart"/>
+            <w:r>
+              <w:rPr>
+                <w:rFonts w:hint="eastAsia"/>
+              </w:rPr>
+              <w:t>클래스명</w:t>
+            </w:r>
+            <w:proofErr w:type="spellEnd"/>
+            <w:r>
+              <w:rPr>
+                <w:rFonts w:hint="eastAsia"/>
+              </w:rPr>
+              <w:t xml:space="preserve">) </w:t>
+            </w:r>
+            <w:r>
+              <w:t>–</w:t>
+            </w:r>
+            <w:r>
+              <w:rPr>
+                <w:rFonts w:hint="eastAsia"/>
+              </w:rPr>
+              <w:t xml:space="preserve"> </w:t>
+            </w:r>
+            <w:proofErr w:type="spellStart"/>
+            <w:r>
+              <w:rPr>
+                <w:rFonts w:hint="eastAsia"/>
+                <w:b/>
+              </w:rPr>
+              <w:t>메서드명</w:t>
+            </w:r>
+            <w:proofErr w:type="spellEnd"/>
+          </w:p>
         </w:tc>
       </w:tr>
       <w:tr>
@@ -4457,7 +4535,6 @@
               <w:rPr>
                 <w:rFonts w:hint="eastAsia"/>
               </w:rPr>
-              <w:lastRenderedPageBreak/>
               <w:t>수행시스템</w:t>
             </w:r>
           </w:p>
@@ -4711,7 +4788,14 @@
             <w:tcW w:w="4763" w:type="dxa"/>
             <w:gridSpan w:val="3"/>
           </w:tcPr>
-          <w:p/>
+          <w:p>
+            <w:r>
+              <w:rPr>
+                <w:rFonts w:hint="eastAsia"/>
+              </w:rPr>
+              <w:t>(멤버라면 멤버가 데이터베이스에 추가된다)</w:t>
+            </w:r>
+          </w:p>
         </w:tc>
         <w:tc>
           <w:tcPr>
@@ -4840,7 +4924,3741 @@
         </w:tc>
       </w:tr>
     </w:tbl>
-    <w:p/>
+    <w:p>
+      <w:pPr>
+        <w:rPr>
+          <w:rFonts w:hint="eastAsia"/>
+        </w:rPr>
+      </w:pPr>
+    </w:p>
+    <w:p>
+      <w:pPr>
+        <w:rPr>
+          <w:rFonts w:hint="eastAsia"/>
+        </w:rPr>
+      </w:pPr>
+    </w:p>
+    <w:tbl>
+      <w:tblPr>
+        <w:tblStyle w:val="a5"/>
+        <w:tblW w:w="9278" w:type="dxa"/>
+        <w:tblLook w:val="04A0" w:firstRow="1" w:lastRow="0" w:firstColumn="1" w:lastColumn="0" w:noHBand="0" w:noVBand="1"/>
+      </w:tblPr>
+      <w:tblGrid>
+        <w:gridCol w:w="731"/>
+        <w:gridCol w:w="565"/>
+        <w:gridCol w:w="602"/>
+        <w:gridCol w:w="960"/>
+        <w:gridCol w:w="885"/>
+        <w:gridCol w:w="1845"/>
+        <w:gridCol w:w="2033"/>
+        <w:gridCol w:w="851"/>
+        <w:gridCol w:w="806"/>
+      </w:tblGrid>
+      <w:tr>
+        <w:tc>
+          <w:tcPr>
+            <w:tcW w:w="1898" w:type="dxa"/>
+            <w:gridSpan w:val="3"/>
+          </w:tcPr>
+          <w:p>
+            <w:r>
+              <w:rPr>
+                <w:rFonts w:hint="eastAsia"/>
+              </w:rPr>
+              <w:t>테스트 케이스ID</w:t>
+            </w:r>
+          </w:p>
+        </w:tc>
+        <w:tc>
+          <w:tcPr>
+            <w:tcW w:w="1845" w:type="dxa"/>
+            <w:gridSpan w:val="2"/>
+          </w:tcPr>
+          <w:p/>
+        </w:tc>
+        <w:tc>
+          <w:tcPr>
+            <w:tcW w:w="1845" w:type="dxa"/>
+          </w:tcPr>
+          <w:p>
+            <w:r>
+              <w:rPr>
+                <w:rFonts w:hint="eastAsia"/>
+              </w:rPr>
+              <w:t>테스트 케이스 명</w:t>
+            </w:r>
+          </w:p>
+        </w:tc>
+        <w:tc>
+          <w:tcPr>
+            <w:tcW w:w="3690" w:type="dxa"/>
+            <w:gridSpan w:val="3"/>
+          </w:tcPr>
+          <w:p/>
+        </w:tc>
+      </w:tr>
+      <w:tr>
+        <w:tc>
+          <w:tcPr>
+            <w:tcW w:w="1898" w:type="dxa"/>
+            <w:gridSpan w:val="3"/>
+          </w:tcPr>
+          <w:p>
+            <w:r>
+              <w:rPr>
+                <w:rFonts w:hint="eastAsia"/>
+              </w:rPr>
+              <w:t>수행시스템</w:t>
+            </w:r>
+          </w:p>
+        </w:tc>
+        <w:tc>
+          <w:tcPr>
+            <w:tcW w:w="1845" w:type="dxa"/>
+            <w:gridSpan w:val="2"/>
+          </w:tcPr>
+          <w:p/>
+        </w:tc>
+        <w:tc>
+          <w:tcPr>
+            <w:tcW w:w="1845" w:type="dxa"/>
+          </w:tcPr>
+          <w:p>
+            <w:r>
+              <w:rPr>
+                <w:rFonts w:hint="eastAsia"/>
+              </w:rPr>
+              <w:t>하위시스템</w:t>
+            </w:r>
+          </w:p>
+        </w:tc>
+        <w:tc>
+          <w:tcPr>
+            <w:tcW w:w="3690" w:type="dxa"/>
+            <w:gridSpan w:val="3"/>
+          </w:tcPr>
+          <w:p/>
+        </w:tc>
+      </w:tr>
+      <w:tr>
+        <w:tc>
+          <w:tcPr>
+            <w:tcW w:w="1898" w:type="dxa"/>
+            <w:gridSpan w:val="3"/>
+          </w:tcPr>
+          <w:p>
+            <w:r>
+              <w:rPr>
+                <w:rFonts w:hint="eastAsia"/>
+              </w:rPr>
+              <w:t>작성자</w:t>
+            </w:r>
+          </w:p>
+        </w:tc>
+        <w:tc>
+          <w:tcPr>
+            <w:tcW w:w="1845" w:type="dxa"/>
+            <w:gridSpan w:val="2"/>
+          </w:tcPr>
+          <w:p/>
+        </w:tc>
+        <w:tc>
+          <w:tcPr>
+            <w:tcW w:w="1845" w:type="dxa"/>
+          </w:tcPr>
+          <w:p>
+            <w:r>
+              <w:rPr>
+                <w:rFonts w:hint="eastAsia"/>
+              </w:rPr>
+              <w:t>작성일자</w:t>
+            </w:r>
+          </w:p>
+        </w:tc>
+        <w:tc>
+          <w:tcPr>
+            <w:tcW w:w="3690" w:type="dxa"/>
+            <w:gridSpan w:val="3"/>
+          </w:tcPr>
+          <w:p/>
+        </w:tc>
+      </w:tr>
+      <w:tr>
+        <w:tc>
+          <w:tcPr>
+            <w:tcW w:w="1898" w:type="dxa"/>
+            <w:gridSpan w:val="3"/>
+          </w:tcPr>
+          <w:p>
+            <w:r>
+              <w:rPr>
+                <w:rFonts w:hint="eastAsia"/>
+              </w:rPr>
+              <w:t>수행자</w:t>
+            </w:r>
+          </w:p>
+        </w:tc>
+        <w:tc>
+          <w:tcPr>
+            <w:tcW w:w="1845" w:type="dxa"/>
+            <w:gridSpan w:val="2"/>
+          </w:tcPr>
+          <w:p/>
+        </w:tc>
+        <w:tc>
+          <w:tcPr>
+            <w:tcW w:w="1845" w:type="dxa"/>
+          </w:tcPr>
+          <w:p>
+            <w:r>
+              <w:rPr>
+                <w:rFonts w:hint="eastAsia"/>
+              </w:rPr>
+              <w:t>수행일자</w:t>
+            </w:r>
+          </w:p>
+        </w:tc>
+        <w:tc>
+          <w:tcPr>
+            <w:tcW w:w="3690" w:type="dxa"/>
+            <w:gridSpan w:val="3"/>
+          </w:tcPr>
+          <w:p/>
+        </w:tc>
+      </w:tr>
+      <w:tr>
+        <w:tc>
+          <w:tcPr>
+            <w:tcW w:w="9278" w:type="dxa"/>
+            <w:gridSpan w:val="9"/>
+          </w:tcPr>
+          <w:p/>
+        </w:tc>
+      </w:tr>
+      <w:tr>
+        <w:tc>
+          <w:tcPr>
+            <w:tcW w:w="1296" w:type="dxa"/>
+            <w:gridSpan w:val="2"/>
+          </w:tcPr>
+          <w:p>
+            <w:r>
+              <w:rPr>
+                <w:rFonts w:hint="eastAsia"/>
+              </w:rPr>
+              <w:t>선행 조건</w:t>
+            </w:r>
+          </w:p>
+        </w:tc>
+        <w:tc>
+          <w:tcPr>
+            <w:tcW w:w="7982" w:type="dxa"/>
+            <w:gridSpan w:val="7"/>
+          </w:tcPr>
+          <w:p/>
+        </w:tc>
+      </w:tr>
+      <w:tr>
+        <w:tc>
+          <w:tcPr>
+            <w:tcW w:w="731" w:type="dxa"/>
+            <w:vAlign w:val="center"/>
+          </w:tcPr>
+          <w:p>
+            <w:pPr>
+              <w:jc w:val="center"/>
+            </w:pPr>
+            <w:r>
+              <w:rPr>
+                <w:rFonts w:hint="eastAsia"/>
+              </w:rPr>
+              <w:t>NO</w:t>
+            </w:r>
+          </w:p>
+        </w:tc>
+        <w:tc>
+          <w:tcPr>
+            <w:tcW w:w="2127" w:type="dxa"/>
+            <w:gridSpan w:val="3"/>
+          </w:tcPr>
+          <w:p>
+            <w:r>
+              <w:rPr>
+                <w:rFonts w:hint="eastAsia"/>
+              </w:rPr>
+              <w:t>Action</w:t>
+            </w:r>
+          </w:p>
+        </w:tc>
+        <w:tc>
+          <w:tcPr>
+            <w:tcW w:w="4763" w:type="dxa"/>
+            <w:gridSpan w:val="3"/>
+          </w:tcPr>
+          <w:p>
+            <w:r>
+              <w:rPr>
+                <w:rFonts w:hint="eastAsia"/>
+              </w:rPr>
+              <w:t>예상응답</w:t>
+            </w:r>
+          </w:p>
+        </w:tc>
+        <w:tc>
+          <w:tcPr>
+            <w:tcW w:w="851" w:type="dxa"/>
+          </w:tcPr>
+          <w:p>
+            <w:r>
+              <w:rPr>
+                <w:rFonts w:hint="eastAsia"/>
+              </w:rPr>
+              <w:t>결과</w:t>
+            </w:r>
+          </w:p>
+        </w:tc>
+        <w:tc>
+          <w:tcPr>
+            <w:tcW w:w="806" w:type="dxa"/>
+          </w:tcPr>
+          <w:p>
+            <w:r>
+              <w:rPr>
+                <w:rFonts w:hint="eastAsia"/>
+              </w:rPr>
+              <w:t>비고</w:t>
+            </w:r>
+          </w:p>
+        </w:tc>
+      </w:tr>
+      <w:tr>
+        <w:tc>
+          <w:tcPr>
+            <w:tcW w:w="731" w:type="dxa"/>
+            <w:vAlign w:val="center"/>
+          </w:tcPr>
+          <w:p>
+            <w:pPr>
+              <w:jc w:val="center"/>
+            </w:pPr>
+            <w:r>
+              <w:rPr>
+                <w:rFonts w:hint="eastAsia"/>
+              </w:rPr>
+              <w:t>1</w:t>
+            </w:r>
+          </w:p>
+        </w:tc>
+        <w:tc>
+          <w:tcPr>
+            <w:tcW w:w="2127" w:type="dxa"/>
+            <w:gridSpan w:val="3"/>
+          </w:tcPr>
+          <w:p/>
+        </w:tc>
+        <w:tc>
+          <w:tcPr>
+            <w:tcW w:w="4763" w:type="dxa"/>
+            <w:gridSpan w:val="3"/>
+          </w:tcPr>
+          <w:p/>
+        </w:tc>
+        <w:tc>
+          <w:tcPr>
+            <w:tcW w:w="851" w:type="dxa"/>
+          </w:tcPr>
+          <w:p/>
+        </w:tc>
+        <w:tc>
+          <w:tcPr>
+            <w:tcW w:w="806" w:type="dxa"/>
+          </w:tcPr>
+          <w:p/>
+        </w:tc>
+      </w:tr>
+      <w:tr>
+        <w:tc>
+          <w:tcPr>
+            <w:tcW w:w="731" w:type="dxa"/>
+            <w:vAlign w:val="center"/>
+          </w:tcPr>
+          <w:p>
+            <w:pPr>
+              <w:jc w:val="center"/>
+            </w:pPr>
+            <w:r>
+              <w:rPr>
+                <w:rFonts w:hint="eastAsia"/>
+              </w:rPr>
+              <w:t>2</w:t>
+            </w:r>
+          </w:p>
+        </w:tc>
+        <w:tc>
+          <w:tcPr>
+            <w:tcW w:w="2127" w:type="dxa"/>
+            <w:gridSpan w:val="3"/>
+          </w:tcPr>
+          <w:p/>
+        </w:tc>
+        <w:tc>
+          <w:tcPr>
+            <w:tcW w:w="4763" w:type="dxa"/>
+            <w:gridSpan w:val="3"/>
+          </w:tcPr>
+          <w:p/>
+        </w:tc>
+        <w:tc>
+          <w:tcPr>
+            <w:tcW w:w="851" w:type="dxa"/>
+          </w:tcPr>
+          <w:p/>
+        </w:tc>
+        <w:tc>
+          <w:tcPr>
+            <w:tcW w:w="806" w:type="dxa"/>
+          </w:tcPr>
+          <w:p/>
+        </w:tc>
+      </w:tr>
+      <w:tr>
+        <w:tc>
+          <w:tcPr>
+            <w:tcW w:w="731" w:type="dxa"/>
+            <w:vAlign w:val="center"/>
+          </w:tcPr>
+          <w:p>
+            <w:pPr>
+              <w:jc w:val="center"/>
+            </w:pPr>
+            <w:r>
+              <w:rPr>
+                <w:rFonts w:hint="eastAsia"/>
+              </w:rPr>
+              <w:t>3</w:t>
+            </w:r>
+          </w:p>
+        </w:tc>
+        <w:tc>
+          <w:tcPr>
+            <w:tcW w:w="2127" w:type="dxa"/>
+            <w:gridSpan w:val="3"/>
+          </w:tcPr>
+          <w:p/>
+        </w:tc>
+        <w:tc>
+          <w:tcPr>
+            <w:tcW w:w="4763" w:type="dxa"/>
+            <w:gridSpan w:val="3"/>
+          </w:tcPr>
+          <w:p/>
+        </w:tc>
+        <w:tc>
+          <w:tcPr>
+            <w:tcW w:w="851" w:type="dxa"/>
+          </w:tcPr>
+          <w:p/>
+        </w:tc>
+        <w:tc>
+          <w:tcPr>
+            <w:tcW w:w="806" w:type="dxa"/>
+          </w:tcPr>
+          <w:p/>
+        </w:tc>
+      </w:tr>
+      <w:tr>
+        <w:tc>
+          <w:tcPr>
+            <w:tcW w:w="1296" w:type="dxa"/>
+            <w:gridSpan w:val="2"/>
+          </w:tcPr>
+          <w:p>
+            <w:r>
+              <w:rPr>
+                <w:rFonts w:hint="eastAsia"/>
+              </w:rPr>
+              <w:t>후행확인</w:t>
+            </w:r>
+          </w:p>
+        </w:tc>
+        <w:tc>
+          <w:tcPr>
+            <w:tcW w:w="7982" w:type="dxa"/>
+            <w:gridSpan w:val="7"/>
+          </w:tcPr>
+          <w:p/>
+        </w:tc>
+      </w:tr>
+    </w:tbl>
+    <w:p>
+      <w:pPr>
+        <w:rPr>
+          <w:rFonts w:hint="eastAsia"/>
+        </w:rPr>
+      </w:pPr>
+    </w:p>
+    <w:p>
+      <w:pPr>
+        <w:rPr>
+          <w:rFonts w:hint="eastAsia"/>
+        </w:rPr>
+      </w:pPr>
+    </w:p>
+    <w:p>
+      <w:pPr>
+        <w:wordWrap/>
+        <w:adjustRightInd w:val="0"/>
+        <w:jc w:val="left"/>
+        <w:rPr>
+          <w:rFonts w:ascii="Consolas" w:hAnsi="Consolas" w:cs="Consolas"/>
+          <w:kern w:val="0"/>
+          <w:sz w:val="28"/>
+          <w:szCs w:val="28"/>
+        </w:rPr>
+      </w:pPr>
+      <w:r>
+        <w:rPr>
+          <w:rFonts w:ascii="Consolas" w:hAnsi="Consolas" w:cs="Consolas"/>
+          <w:color w:val="646464"/>
+          <w:kern w:val="0"/>
+          <w:sz w:val="28"/>
+          <w:szCs w:val="28"/>
+        </w:rPr>
+        <w:t>@Override</w:t>
+      </w:r>
+    </w:p>
+    <w:p>
+      <w:pPr>
+        <w:wordWrap/>
+        <w:adjustRightInd w:val="0"/>
+        <w:jc w:val="left"/>
+        <w:rPr>
+          <w:rFonts w:ascii="Consolas" w:hAnsi="Consolas" w:cs="Consolas"/>
+          <w:kern w:val="0"/>
+          <w:sz w:val="28"/>
+          <w:szCs w:val="28"/>
+        </w:rPr>
+      </w:pPr>
+      <w:r>
+        <w:rPr>
+          <w:rFonts w:ascii="Consolas" w:hAnsi="Consolas" w:cs="Consolas"/>
+          <w:color w:val="000000"/>
+          <w:kern w:val="0"/>
+          <w:sz w:val="28"/>
+          <w:szCs w:val="28"/>
+        </w:rPr>
+        <w:tab/>
+      </w:r>
+      <w:proofErr w:type="gramStart"/>
+      <w:r>
+        <w:rPr>
+          <w:rFonts w:ascii="Consolas" w:hAnsi="Consolas" w:cs="Consolas"/>
+          <w:b/>
+          <w:bCs/>
+          <w:color w:val="7F0055"/>
+          <w:kern w:val="0"/>
+          <w:sz w:val="28"/>
+          <w:szCs w:val="28"/>
+        </w:rPr>
+        <w:t>public</w:t>
+      </w:r>
+      <w:proofErr w:type="gramEnd"/>
+      <w:r>
+        <w:rPr>
+          <w:rFonts w:ascii="Consolas" w:hAnsi="Consolas" w:cs="Consolas"/>
+          <w:color w:val="000000"/>
+          <w:kern w:val="0"/>
+          <w:sz w:val="28"/>
+          <w:szCs w:val="28"/>
+        </w:rPr>
+        <w:t xml:space="preserve"> </w:t>
+      </w:r>
+      <w:proofErr w:type="spellStart"/>
+      <w:r>
+        <w:rPr>
+          <w:rFonts w:ascii="Consolas" w:hAnsi="Consolas" w:cs="Consolas"/>
+          <w:b/>
+          <w:bCs/>
+          <w:color w:val="7F0055"/>
+          <w:kern w:val="0"/>
+          <w:sz w:val="28"/>
+          <w:szCs w:val="28"/>
+        </w:rPr>
+        <w:t>int</w:t>
+      </w:r>
+      <w:proofErr w:type="spellEnd"/>
+      <w:r>
+        <w:rPr>
+          <w:rFonts w:ascii="Consolas" w:hAnsi="Consolas" w:cs="Consolas"/>
+          <w:color w:val="000000"/>
+          <w:kern w:val="0"/>
+          <w:sz w:val="28"/>
+          <w:szCs w:val="28"/>
+        </w:rPr>
+        <w:t xml:space="preserve"> </w:t>
+      </w:r>
+      <w:proofErr w:type="spellStart"/>
+      <w:r>
+        <w:rPr>
+          <w:rFonts w:ascii="Consolas" w:hAnsi="Consolas" w:cs="Consolas"/>
+          <w:color w:val="000000"/>
+          <w:kern w:val="0"/>
+          <w:sz w:val="28"/>
+          <w:szCs w:val="28"/>
+        </w:rPr>
+        <w:t>memberUpdateOne</w:t>
+      </w:r>
+      <w:proofErr w:type="spellEnd"/>
+      <w:r>
+        <w:rPr>
+          <w:rFonts w:ascii="Consolas" w:hAnsi="Consolas" w:cs="Consolas"/>
+          <w:color w:val="000000"/>
+          <w:kern w:val="0"/>
+          <w:sz w:val="28"/>
+          <w:szCs w:val="28"/>
+        </w:rPr>
+        <w:t>(</w:t>
+      </w:r>
+      <w:proofErr w:type="spellStart"/>
+      <w:r>
+        <w:rPr>
+          <w:rFonts w:ascii="Consolas" w:hAnsi="Consolas" w:cs="Consolas"/>
+          <w:color w:val="000000"/>
+          <w:kern w:val="0"/>
+          <w:sz w:val="28"/>
+          <w:szCs w:val="28"/>
+        </w:rPr>
+        <w:t>MemberVo</w:t>
+      </w:r>
+      <w:proofErr w:type="spellEnd"/>
+      <w:r>
+        <w:rPr>
+          <w:rFonts w:ascii="Consolas" w:hAnsi="Consolas" w:cs="Consolas"/>
+          <w:color w:val="000000"/>
+          <w:kern w:val="0"/>
+          <w:sz w:val="28"/>
+          <w:szCs w:val="28"/>
+        </w:rPr>
+        <w:t xml:space="preserve"> </w:t>
+      </w:r>
+      <w:proofErr w:type="spellStart"/>
+      <w:r>
+        <w:rPr>
+          <w:rFonts w:ascii="Consolas" w:hAnsi="Consolas" w:cs="Consolas"/>
+          <w:color w:val="6A3E3E"/>
+          <w:kern w:val="0"/>
+          <w:sz w:val="28"/>
+          <w:szCs w:val="28"/>
+        </w:rPr>
+        <w:t>memberVo</w:t>
+      </w:r>
+      <w:proofErr w:type="spellEnd"/>
+      <w:r>
+        <w:rPr>
+          <w:rFonts w:ascii="Consolas" w:hAnsi="Consolas" w:cs="Consolas"/>
+          <w:color w:val="000000"/>
+          <w:kern w:val="0"/>
+          <w:sz w:val="28"/>
+          <w:szCs w:val="28"/>
+        </w:rPr>
+        <w:t>) {</w:t>
+      </w:r>
+    </w:p>
+    <w:p>
+      <w:pPr>
+        <w:wordWrap/>
+        <w:adjustRightInd w:val="0"/>
+        <w:jc w:val="left"/>
+        <w:rPr>
+          <w:rFonts w:ascii="Consolas" w:hAnsi="Consolas" w:cs="Consolas"/>
+          <w:kern w:val="0"/>
+          <w:sz w:val="28"/>
+          <w:szCs w:val="28"/>
+        </w:rPr>
+      </w:pPr>
+      <w:r>
+        <w:rPr>
+          <w:rFonts w:ascii="Consolas" w:hAnsi="Consolas" w:cs="Consolas"/>
+          <w:color w:val="000000"/>
+          <w:kern w:val="0"/>
+          <w:sz w:val="28"/>
+          <w:szCs w:val="28"/>
+        </w:rPr>
+        <w:tab/>
+      </w:r>
+      <w:r>
+        <w:rPr>
+          <w:rFonts w:ascii="Consolas" w:hAnsi="Consolas" w:cs="Consolas"/>
+          <w:color w:val="000000"/>
+          <w:kern w:val="0"/>
+          <w:sz w:val="28"/>
+          <w:szCs w:val="28"/>
+        </w:rPr>
+        <w:tab/>
+      </w:r>
+      <w:r>
+        <w:rPr>
+          <w:rFonts w:ascii="Consolas" w:hAnsi="Consolas" w:cs="Consolas"/>
+          <w:color w:val="3F7F5F"/>
+          <w:kern w:val="0"/>
+          <w:sz w:val="28"/>
+          <w:szCs w:val="28"/>
+        </w:rPr>
+        <w:t xml:space="preserve">// </w:t>
+      </w:r>
+      <w:r>
+        <w:rPr>
+          <w:rFonts w:ascii="Consolas" w:hAnsi="Consolas" w:cs="Consolas"/>
+          <w:b/>
+          <w:bCs/>
+          <w:color w:val="7F9FBF"/>
+          <w:kern w:val="0"/>
+          <w:sz w:val="28"/>
+          <w:szCs w:val="28"/>
+        </w:rPr>
+        <w:t>TODO</w:t>
+      </w:r>
+      <w:r>
+        <w:rPr>
+          <w:rFonts w:ascii="Consolas" w:hAnsi="Consolas" w:cs="Consolas"/>
+          <w:color w:val="3F7F5F"/>
+          <w:kern w:val="0"/>
+          <w:sz w:val="28"/>
+          <w:szCs w:val="28"/>
+        </w:rPr>
+        <w:t xml:space="preserve"> Auto-generated method stub</w:t>
+      </w:r>
+    </w:p>
+    <w:p>
+      <w:pPr>
+        <w:wordWrap/>
+        <w:adjustRightInd w:val="0"/>
+        <w:jc w:val="left"/>
+        <w:rPr>
+          <w:rFonts w:ascii="Consolas" w:hAnsi="Consolas" w:cs="Consolas"/>
+          <w:kern w:val="0"/>
+          <w:sz w:val="28"/>
+          <w:szCs w:val="28"/>
+        </w:rPr>
+      </w:pPr>
+      <w:r>
+        <w:rPr>
+          <w:rFonts w:ascii="Consolas" w:hAnsi="Consolas" w:cs="Consolas"/>
+          <w:color w:val="000000"/>
+          <w:kern w:val="0"/>
+          <w:sz w:val="28"/>
+          <w:szCs w:val="28"/>
+        </w:rPr>
+        <w:tab/>
+      </w:r>
+      <w:r>
+        <w:rPr>
+          <w:rFonts w:ascii="Consolas" w:hAnsi="Consolas" w:cs="Consolas"/>
+          <w:color w:val="000000"/>
+          <w:kern w:val="0"/>
+          <w:sz w:val="28"/>
+          <w:szCs w:val="28"/>
+        </w:rPr>
+        <w:tab/>
+      </w:r>
+      <w:proofErr w:type="gramStart"/>
+      <w:r>
+        <w:rPr>
+          <w:rFonts w:ascii="Consolas" w:hAnsi="Consolas" w:cs="Consolas"/>
+          <w:b/>
+          <w:bCs/>
+          <w:color w:val="7F0055"/>
+          <w:kern w:val="0"/>
+          <w:sz w:val="28"/>
+          <w:szCs w:val="28"/>
+        </w:rPr>
+        <w:t>return</w:t>
+      </w:r>
+      <w:proofErr w:type="gramEnd"/>
+      <w:r>
+        <w:rPr>
+          <w:rFonts w:ascii="Consolas" w:hAnsi="Consolas" w:cs="Consolas"/>
+          <w:color w:val="000000"/>
+          <w:kern w:val="0"/>
+          <w:sz w:val="28"/>
+          <w:szCs w:val="28"/>
+        </w:rPr>
+        <w:t xml:space="preserve"> </w:t>
+      </w:r>
+      <w:proofErr w:type="spellStart"/>
+      <w:r>
+        <w:rPr>
+          <w:rFonts w:ascii="Consolas" w:hAnsi="Consolas" w:cs="Consolas"/>
+          <w:color w:val="0000C0"/>
+          <w:kern w:val="0"/>
+          <w:sz w:val="28"/>
+          <w:szCs w:val="28"/>
+        </w:rPr>
+        <w:t>sqlSession</w:t>
+      </w:r>
+      <w:r>
+        <w:rPr>
+          <w:rFonts w:ascii="Consolas" w:hAnsi="Consolas" w:cs="Consolas"/>
+          <w:color w:val="000000"/>
+          <w:kern w:val="0"/>
+          <w:sz w:val="28"/>
+          <w:szCs w:val="28"/>
+        </w:rPr>
+        <w:t>.update</w:t>
+      </w:r>
+      <w:proofErr w:type="spellEnd"/>
+      <w:r>
+        <w:rPr>
+          <w:rFonts w:ascii="Consolas" w:hAnsi="Consolas" w:cs="Consolas"/>
+          <w:color w:val="000000"/>
+          <w:kern w:val="0"/>
+          <w:sz w:val="28"/>
+          <w:szCs w:val="28"/>
+        </w:rPr>
+        <w:t>(</w:t>
+      </w:r>
+      <w:r>
+        <w:rPr>
+          <w:rFonts w:ascii="Consolas" w:hAnsi="Consolas" w:cs="Consolas"/>
+          <w:color w:val="0000C0"/>
+          <w:kern w:val="0"/>
+          <w:sz w:val="28"/>
+          <w:szCs w:val="28"/>
+        </w:rPr>
+        <w:t>namespace</w:t>
+      </w:r>
+      <w:r>
+        <w:rPr>
+          <w:rFonts w:ascii="Consolas" w:hAnsi="Consolas" w:cs="Consolas"/>
+          <w:color w:val="000000"/>
+          <w:kern w:val="0"/>
+          <w:sz w:val="28"/>
+          <w:szCs w:val="28"/>
+        </w:rPr>
+        <w:t xml:space="preserve"> + </w:t>
+      </w:r>
+      <w:r>
+        <w:rPr>
+          <w:rFonts w:ascii="Consolas" w:hAnsi="Consolas" w:cs="Consolas"/>
+          <w:color w:val="2A00FF"/>
+          <w:kern w:val="0"/>
+          <w:sz w:val="28"/>
+          <w:szCs w:val="28"/>
+        </w:rPr>
+        <w:t>"</w:t>
+      </w:r>
+      <w:proofErr w:type="spellStart"/>
+      <w:r>
+        <w:rPr>
+          <w:rFonts w:ascii="Consolas" w:hAnsi="Consolas" w:cs="Consolas"/>
+          <w:color w:val="2A00FF"/>
+          <w:kern w:val="0"/>
+          <w:sz w:val="28"/>
+          <w:szCs w:val="28"/>
+        </w:rPr>
+        <w:t>memberUpdateOne</w:t>
+      </w:r>
+      <w:proofErr w:type="spellEnd"/>
+      <w:r>
+        <w:rPr>
+          <w:rFonts w:ascii="Consolas" w:hAnsi="Consolas" w:cs="Consolas"/>
+          <w:color w:val="2A00FF"/>
+          <w:kern w:val="0"/>
+          <w:sz w:val="28"/>
+          <w:szCs w:val="28"/>
+        </w:rPr>
+        <w:t>"</w:t>
+      </w:r>
+      <w:r>
+        <w:rPr>
+          <w:rFonts w:ascii="Consolas" w:hAnsi="Consolas" w:cs="Consolas"/>
+          <w:color w:val="000000"/>
+          <w:kern w:val="0"/>
+          <w:sz w:val="28"/>
+          <w:szCs w:val="28"/>
+        </w:rPr>
+        <w:t xml:space="preserve">, </w:t>
+      </w:r>
+      <w:proofErr w:type="spellStart"/>
+      <w:r>
+        <w:rPr>
+          <w:rFonts w:ascii="Consolas" w:hAnsi="Consolas" w:cs="Consolas"/>
+          <w:color w:val="6A3E3E"/>
+          <w:kern w:val="0"/>
+          <w:sz w:val="28"/>
+          <w:szCs w:val="28"/>
+        </w:rPr>
+        <w:t>memberVo</w:t>
+      </w:r>
+      <w:proofErr w:type="spellEnd"/>
+      <w:r>
+        <w:rPr>
+          <w:rFonts w:ascii="Consolas" w:hAnsi="Consolas" w:cs="Consolas"/>
+          <w:color w:val="000000"/>
+          <w:kern w:val="0"/>
+          <w:sz w:val="28"/>
+          <w:szCs w:val="28"/>
+        </w:rPr>
+        <w:t>);</w:t>
+      </w:r>
+    </w:p>
+    <w:p>
+      <w:pPr>
+        <w:rPr>
+          <w:rFonts w:ascii="Consolas" w:hAnsi="Consolas" w:cs="Consolas" w:hint="eastAsia"/>
+          <w:color w:val="000000"/>
+          <w:kern w:val="0"/>
+          <w:sz w:val="28"/>
+          <w:szCs w:val="28"/>
+        </w:rPr>
+      </w:pPr>
+      <w:r>
+        <w:rPr>
+          <w:rFonts w:ascii="Consolas" w:hAnsi="Consolas" w:cs="Consolas"/>
+          <w:color w:val="000000"/>
+          <w:kern w:val="0"/>
+          <w:sz w:val="28"/>
+          <w:szCs w:val="28"/>
+        </w:rPr>
+        <w:tab/>
+        <w:t>}</w:t>
+      </w:r>
+    </w:p>
+    <w:p>
+      <w:pPr>
+        <w:rPr>
+          <w:rFonts w:ascii="Consolas" w:hAnsi="Consolas" w:cs="Consolas" w:hint="eastAsia"/>
+          <w:color w:val="000000"/>
+          <w:kern w:val="0"/>
+          <w:sz w:val="28"/>
+          <w:szCs w:val="28"/>
+        </w:rPr>
+      </w:pPr>
+    </w:p>
+    <w:p>
+      <w:pPr>
+        <w:rPr>
+          <w:rFonts w:ascii="Consolas" w:hAnsi="Consolas" w:cs="Consolas" w:hint="eastAsia"/>
+          <w:color w:val="000000"/>
+          <w:kern w:val="0"/>
+          <w:sz w:val="28"/>
+          <w:szCs w:val="28"/>
+        </w:rPr>
+      </w:pPr>
+    </w:p>
+    <w:p>
+      <w:pPr>
+        <w:wordWrap/>
+        <w:adjustRightInd w:val="0"/>
+        <w:jc w:val="left"/>
+        <w:rPr>
+          <w:rFonts w:ascii="Consolas" w:hAnsi="Consolas" w:cs="Consolas"/>
+          <w:kern w:val="0"/>
+          <w:sz w:val="28"/>
+          <w:szCs w:val="28"/>
+        </w:rPr>
+      </w:pPr>
+      <w:r>
+        <w:rPr>
+          <w:rFonts w:ascii="Consolas" w:hAnsi="Consolas" w:cs="Consolas"/>
+          <w:color w:val="646464"/>
+          <w:kern w:val="0"/>
+          <w:sz w:val="28"/>
+          <w:szCs w:val="28"/>
+        </w:rPr>
+        <w:lastRenderedPageBreak/>
+        <w:t>@Override</w:t>
+      </w:r>
+    </w:p>
+    <w:p>
+      <w:pPr>
+        <w:wordWrap/>
+        <w:adjustRightInd w:val="0"/>
+        <w:jc w:val="left"/>
+        <w:rPr>
+          <w:rFonts w:ascii="Consolas" w:hAnsi="Consolas" w:cs="Consolas"/>
+          <w:kern w:val="0"/>
+          <w:sz w:val="28"/>
+          <w:szCs w:val="28"/>
+        </w:rPr>
+      </w:pPr>
+      <w:r>
+        <w:rPr>
+          <w:rFonts w:ascii="Consolas" w:hAnsi="Consolas" w:cs="Consolas"/>
+          <w:color w:val="000000"/>
+          <w:kern w:val="0"/>
+          <w:sz w:val="28"/>
+          <w:szCs w:val="28"/>
+        </w:rPr>
+        <w:tab/>
+      </w:r>
+      <w:proofErr w:type="gramStart"/>
+      <w:r>
+        <w:rPr>
+          <w:rFonts w:ascii="Consolas" w:hAnsi="Consolas" w:cs="Consolas"/>
+          <w:b/>
+          <w:bCs/>
+          <w:color w:val="7F0055"/>
+          <w:kern w:val="0"/>
+          <w:sz w:val="28"/>
+          <w:szCs w:val="28"/>
+        </w:rPr>
+        <w:t>public</w:t>
+      </w:r>
+      <w:proofErr w:type="gramEnd"/>
+      <w:r>
+        <w:rPr>
+          <w:rFonts w:ascii="Consolas" w:hAnsi="Consolas" w:cs="Consolas"/>
+          <w:color w:val="000000"/>
+          <w:kern w:val="0"/>
+          <w:sz w:val="28"/>
+          <w:szCs w:val="28"/>
+        </w:rPr>
+        <w:t xml:space="preserve"> </w:t>
+      </w:r>
+      <w:proofErr w:type="spellStart"/>
+      <w:r>
+        <w:rPr>
+          <w:rFonts w:ascii="Consolas" w:hAnsi="Consolas" w:cs="Consolas"/>
+          <w:b/>
+          <w:bCs/>
+          <w:color w:val="7F0055"/>
+          <w:kern w:val="0"/>
+          <w:sz w:val="28"/>
+          <w:szCs w:val="28"/>
+        </w:rPr>
+        <w:t>int</w:t>
+      </w:r>
+      <w:proofErr w:type="spellEnd"/>
+      <w:r>
+        <w:rPr>
+          <w:rFonts w:ascii="Consolas" w:hAnsi="Consolas" w:cs="Consolas"/>
+          <w:color w:val="000000"/>
+          <w:kern w:val="0"/>
+          <w:sz w:val="28"/>
+          <w:szCs w:val="28"/>
+        </w:rPr>
+        <w:t xml:space="preserve"> </w:t>
+      </w:r>
+      <w:proofErr w:type="spellStart"/>
+      <w:r>
+        <w:rPr>
+          <w:rFonts w:ascii="Consolas" w:hAnsi="Consolas" w:cs="Consolas"/>
+          <w:color w:val="000000"/>
+          <w:kern w:val="0"/>
+          <w:sz w:val="28"/>
+          <w:szCs w:val="28"/>
+        </w:rPr>
+        <w:t>memberUpdateOne</w:t>
+      </w:r>
+      <w:proofErr w:type="spellEnd"/>
+      <w:r>
+        <w:rPr>
+          <w:rFonts w:ascii="Consolas" w:hAnsi="Consolas" w:cs="Consolas"/>
+          <w:color w:val="000000"/>
+          <w:kern w:val="0"/>
+          <w:sz w:val="28"/>
+          <w:szCs w:val="28"/>
+        </w:rPr>
+        <w:t>(</w:t>
+      </w:r>
+      <w:proofErr w:type="spellStart"/>
+      <w:r>
+        <w:rPr>
+          <w:rFonts w:ascii="Consolas" w:hAnsi="Consolas" w:cs="Consolas"/>
+          <w:color w:val="000000"/>
+          <w:kern w:val="0"/>
+          <w:sz w:val="28"/>
+          <w:szCs w:val="28"/>
+        </w:rPr>
+        <w:t>MemberVo</w:t>
+      </w:r>
+      <w:proofErr w:type="spellEnd"/>
+      <w:r>
+        <w:rPr>
+          <w:rFonts w:ascii="Consolas" w:hAnsi="Consolas" w:cs="Consolas"/>
+          <w:color w:val="000000"/>
+          <w:kern w:val="0"/>
+          <w:sz w:val="28"/>
+          <w:szCs w:val="28"/>
+        </w:rPr>
+        <w:t xml:space="preserve"> </w:t>
+      </w:r>
+      <w:proofErr w:type="spellStart"/>
+      <w:r>
+        <w:rPr>
+          <w:rFonts w:ascii="Consolas" w:hAnsi="Consolas" w:cs="Consolas"/>
+          <w:color w:val="6A3E3E"/>
+          <w:kern w:val="0"/>
+          <w:sz w:val="28"/>
+          <w:szCs w:val="28"/>
+        </w:rPr>
+        <w:t>memberVo</w:t>
+      </w:r>
+      <w:proofErr w:type="spellEnd"/>
+      <w:r>
+        <w:rPr>
+          <w:rFonts w:ascii="Consolas" w:hAnsi="Consolas" w:cs="Consolas"/>
+          <w:color w:val="000000"/>
+          <w:kern w:val="0"/>
+          <w:sz w:val="28"/>
+          <w:szCs w:val="28"/>
+        </w:rPr>
+        <w:t>) {</w:t>
+      </w:r>
+    </w:p>
+    <w:p>
+      <w:pPr>
+        <w:wordWrap/>
+        <w:adjustRightInd w:val="0"/>
+        <w:jc w:val="left"/>
+        <w:rPr>
+          <w:rFonts w:ascii="Consolas" w:hAnsi="Consolas" w:cs="Consolas"/>
+          <w:kern w:val="0"/>
+          <w:sz w:val="28"/>
+          <w:szCs w:val="28"/>
+        </w:rPr>
+      </w:pPr>
+      <w:r>
+        <w:rPr>
+          <w:rFonts w:ascii="Consolas" w:hAnsi="Consolas" w:cs="Consolas"/>
+          <w:color w:val="000000"/>
+          <w:kern w:val="0"/>
+          <w:sz w:val="28"/>
+          <w:szCs w:val="28"/>
+        </w:rPr>
+        <w:tab/>
+      </w:r>
+      <w:r>
+        <w:rPr>
+          <w:rFonts w:ascii="Consolas" w:hAnsi="Consolas" w:cs="Consolas"/>
+          <w:color w:val="000000"/>
+          <w:kern w:val="0"/>
+          <w:sz w:val="28"/>
+          <w:szCs w:val="28"/>
+        </w:rPr>
+        <w:tab/>
+      </w:r>
+      <w:r>
+        <w:rPr>
+          <w:rFonts w:ascii="Consolas" w:hAnsi="Consolas" w:cs="Consolas"/>
+          <w:color w:val="3F7F5F"/>
+          <w:kern w:val="0"/>
+          <w:sz w:val="28"/>
+          <w:szCs w:val="28"/>
+        </w:rPr>
+        <w:t xml:space="preserve">// </w:t>
+      </w:r>
+      <w:r>
+        <w:rPr>
+          <w:rFonts w:ascii="Consolas" w:hAnsi="Consolas" w:cs="Consolas"/>
+          <w:b/>
+          <w:bCs/>
+          <w:color w:val="7F9FBF"/>
+          <w:kern w:val="0"/>
+          <w:sz w:val="28"/>
+          <w:szCs w:val="28"/>
+        </w:rPr>
+        <w:t>TODO</w:t>
+      </w:r>
+      <w:r>
+        <w:rPr>
+          <w:rFonts w:ascii="Consolas" w:hAnsi="Consolas" w:cs="Consolas"/>
+          <w:color w:val="3F7F5F"/>
+          <w:kern w:val="0"/>
+          <w:sz w:val="28"/>
+          <w:szCs w:val="28"/>
+        </w:rPr>
+        <w:t xml:space="preserve"> Auto-generated method stub</w:t>
+      </w:r>
+    </w:p>
+    <w:p>
+      <w:pPr>
+        <w:wordWrap/>
+        <w:adjustRightInd w:val="0"/>
+        <w:jc w:val="left"/>
+        <w:rPr>
+          <w:rFonts w:ascii="Consolas" w:hAnsi="Consolas" w:cs="Consolas"/>
+          <w:kern w:val="0"/>
+          <w:sz w:val="28"/>
+          <w:szCs w:val="28"/>
+        </w:rPr>
+      </w:pPr>
+      <w:r>
+        <w:rPr>
+          <w:rFonts w:ascii="Consolas" w:hAnsi="Consolas" w:cs="Consolas"/>
+          <w:color w:val="000000"/>
+          <w:kern w:val="0"/>
+          <w:sz w:val="28"/>
+          <w:szCs w:val="28"/>
+        </w:rPr>
+        <w:tab/>
+      </w:r>
+      <w:r>
+        <w:rPr>
+          <w:rFonts w:ascii="Consolas" w:hAnsi="Consolas" w:cs="Consolas"/>
+          <w:color w:val="000000"/>
+          <w:kern w:val="0"/>
+          <w:sz w:val="28"/>
+          <w:szCs w:val="28"/>
+        </w:rPr>
+        <w:tab/>
+      </w:r>
+      <w:proofErr w:type="gramStart"/>
+      <w:r>
+        <w:rPr>
+          <w:rFonts w:ascii="Consolas" w:hAnsi="Consolas" w:cs="Consolas"/>
+          <w:b/>
+          <w:bCs/>
+          <w:color w:val="7F0055"/>
+          <w:kern w:val="0"/>
+          <w:sz w:val="28"/>
+          <w:szCs w:val="28"/>
+        </w:rPr>
+        <w:t>return</w:t>
+      </w:r>
+      <w:proofErr w:type="gramEnd"/>
+      <w:r>
+        <w:rPr>
+          <w:rFonts w:ascii="Consolas" w:hAnsi="Consolas" w:cs="Consolas"/>
+          <w:color w:val="000000"/>
+          <w:kern w:val="0"/>
+          <w:sz w:val="28"/>
+          <w:szCs w:val="28"/>
+        </w:rPr>
+        <w:t xml:space="preserve"> </w:t>
+      </w:r>
+      <w:proofErr w:type="spellStart"/>
+      <w:r>
+        <w:rPr>
+          <w:rFonts w:ascii="Consolas" w:hAnsi="Consolas" w:cs="Consolas"/>
+          <w:color w:val="0000C0"/>
+          <w:kern w:val="0"/>
+          <w:sz w:val="28"/>
+          <w:szCs w:val="28"/>
+        </w:rPr>
+        <w:t>memberDao</w:t>
+      </w:r>
+      <w:r>
+        <w:rPr>
+          <w:rFonts w:ascii="Consolas" w:hAnsi="Consolas" w:cs="Consolas"/>
+          <w:color w:val="000000"/>
+          <w:kern w:val="0"/>
+          <w:sz w:val="28"/>
+          <w:szCs w:val="28"/>
+        </w:rPr>
+        <w:t>.memberUpdateOne</w:t>
+      </w:r>
+      <w:proofErr w:type="spellEnd"/>
+      <w:r>
+        <w:rPr>
+          <w:rFonts w:ascii="Consolas" w:hAnsi="Consolas" w:cs="Consolas"/>
+          <w:color w:val="000000"/>
+          <w:kern w:val="0"/>
+          <w:sz w:val="28"/>
+          <w:szCs w:val="28"/>
+        </w:rPr>
+        <w:t>(</w:t>
+      </w:r>
+      <w:proofErr w:type="spellStart"/>
+      <w:r>
+        <w:rPr>
+          <w:rFonts w:ascii="Consolas" w:hAnsi="Consolas" w:cs="Consolas"/>
+          <w:color w:val="6A3E3E"/>
+          <w:kern w:val="0"/>
+          <w:sz w:val="28"/>
+          <w:szCs w:val="28"/>
+        </w:rPr>
+        <w:t>memberVo</w:t>
+      </w:r>
+      <w:proofErr w:type="spellEnd"/>
+      <w:r>
+        <w:rPr>
+          <w:rFonts w:ascii="Consolas" w:hAnsi="Consolas" w:cs="Consolas"/>
+          <w:color w:val="000000"/>
+          <w:kern w:val="0"/>
+          <w:sz w:val="28"/>
+          <w:szCs w:val="28"/>
+        </w:rPr>
+        <w:t>);</w:t>
+      </w:r>
+    </w:p>
+    <w:p>
+      <w:pPr>
+        <w:rPr>
+          <w:rFonts w:ascii="Consolas" w:hAnsi="Consolas" w:cs="Consolas" w:hint="eastAsia"/>
+          <w:color w:val="000000"/>
+          <w:kern w:val="0"/>
+          <w:sz w:val="28"/>
+          <w:szCs w:val="28"/>
+        </w:rPr>
+      </w:pPr>
+      <w:r>
+        <w:rPr>
+          <w:rFonts w:ascii="Consolas" w:hAnsi="Consolas" w:cs="Consolas"/>
+          <w:color w:val="000000"/>
+          <w:kern w:val="0"/>
+          <w:sz w:val="28"/>
+          <w:szCs w:val="28"/>
+        </w:rPr>
+        <w:tab/>
+        <w:t>}</w:t>
+      </w:r>
+    </w:p>
+    <w:p>
+      <w:pPr>
+        <w:rPr>
+          <w:rFonts w:ascii="Consolas" w:hAnsi="Consolas" w:cs="Consolas" w:hint="eastAsia"/>
+          <w:color w:val="000000"/>
+          <w:kern w:val="0"/>
+          <w:sz w:val="28"/>
+          <w:szCs w:val="28"/>
+        </w:rPr>
+      </w:pPr>
+    </w:p>
+    <w:p>
+      <w:pPr>
+        <w:wordWrap/>
+        <w:adjustRightInd w:val="0"/>
+        <w:jc w:val="left"/>
+        <w:rPr>
+          <w:rFonts w:ascii="Consolas" w:hAnsi="Consolas" w:cs="Consolas"/>
+          <w:kern w:val="0"/>
+          <w:sz w:val="28"/>
+          <w:szCs w:val="28"/>
+        </w:rPr>
+      </w:pPr>
+      <w:r>
+        <w:rPr>
+          <w:rFonts w:ascii="Consolas" w:hAnsi="Consolas" w:cs="Consolas"/>
+          <w:color w:val="008080"/>
+          <w:kern w:val="0"/>
+          <w:sz w:val="28"/>
+          <w:szCs w:val="28"/>
+        </w:rPr>
+        <w:t>&lt;</w:t>
+      </w:r>
+      <w:r>
+        <w:rPr>
+          <w:rFonts w:ascii="Consolas" w:hAnsi="Consolas" w:cs="Consolas"/>
+          <w:color w:val="3F7F7F"/>
+          <w:kern w:val="0"/>
+          <w:sz w:val="28"/>
+          <w:szCs w:val="28"/>
+          <w:shd w:val="clear" w:color="auto" w:fill="D4D4D4"/>
+        </w:rPr>
+        <w:t>update</w:t>
+      </w:r>
+      <w:r>
+        <w:rPr>
+          <w:rFonts w:ascii="Consolas" w:hAnsi="Consolas" w:cs="Consolas"/>
+          <w:kern w:val="0"/>
+          <w:sz w:val="28"/>
+          <w:szCs w:val="28"/>
+        </w:rPr>
+        <w:t xml:space="preserve"> </w:t>
+      </w:r>
+      <w:r>
+        <w:rPr>
+          <w:rFonts w:ascii="Consolas" w:hAnsi="Consolas" w:cs="Consolas"/>
+          <w:color w:val="7F007F"/>
+          <w:kern w:val="0"/>
+          <w:sz w:val="28"/>
+          <w:szCs w:val="28"/>
+        </w:rPr>
+        <w:t>id</w:t>
+      </w:r>
+      <w:r>
+        <w:rPr>
+          <w:rFonts w:ascii="Consolas" w:hAnsi="Consolas" w:cs="Consolas"/>
+          <w:color w:val="000000"/>
+          <w:kern w:val="0"/>
+          <w:sz w:val="28"/>
+          <w:szCs w:val="28"/>
+        </w:rPr>
+        <w:t>=</w:t>
+      </w:r>
+      <w:r>
+        <w:rPr>
+          <w:rFonts w:ascii="Consolas" w:hAnsi="Consolas" w:cs="Consolas"/>
+          <w:i/>
+          <w:iCs/>
+          <w:color w:val="2A00FF"/>
+          <w:kern w:val="0"/>
+          <w:sz w:val="28"/>
+          <w:szCs w:val="28"/>
+        </w:rPr>
+        <w:t>"</w:t>
+      </w:r>
+      <w:proofErr w:type="spellStart"/>
+      <w:r>
+        <w:rPr>
+          <w:rFonts w:ascii="Consolas" w:hAnsi="Consolas" w:cs="Consolas"/>
+          <w:i/>
+          <w:iCs/>
+          <w:color w:val="2A00FF"/>
+          <w:kern w:val="0"/>
+          <w:sz w:val="28"/>
+          <w:szCs w:val="28"/>
+        </w:rPr>
+        <w:t>memberUpdateOne</w:t>
+      </w:r>
+      <w:proofErr w:type="spellEnd"/>
+      <w:r>
+        <w:rPr>
+          <w:rFonts w:ascii="Consolas" w:hAnsi="Consolas" w:cs="Consolas"/>
+          <w:i/>
+          <w:iCs/>
+          <w:color w:val="2A00FF"/>
+          <w:kern w:val="0"/>
+          <w:sz w:val="28"/>
+          <w:szCs w:val="28"/>
+        </w:rPr>
+        <w:t>"</w:t>
+      </w:r>
+      <w:r>
+        <w:rPr>
+          <w:rFonts w:ascii="Consolas" w:hAnsi="Consolas" w:cs="Consolas"/>
+          <w:kern w:val="0"/>
+          <w:sz w:val="28"/>
+          <w:szCs w:val="28"/>
+        </w:rPr>
+        <w:t xml:space="preserve"> </w:t>
+      </w:r>
+      <w:proofErr w:type="spellStart"/>
+      <w:r>
+        <w:rPr>
+          <w:rFonts w:ascii="Consolas" w:hAnsi="Consolas" w:cs="Consolas"/>
+          <w:color w:val="7F007F"/>
+          <w:kern w:val="0"/>
+          <w:sz w:val="28"/>
+          <w:szCs w:val="28"/>
+        </w:rPr>
+        <w:t>parameterType</w:t>
+      </w:r>
+      <w:proofErr w:type="spellEnd"/>
+      <w:r>
+        <w:rPr>
+          <w:rFonts w:ascii="Consolas" w:hAnsi="Consolas" w:cs="Consolas"/>
+          <w:color w:val="000000"/>
+          <w:kern w:val="0"/>
+          <w:sz w:val="28"/>
+          <w:szCs w:val="28"/>
+        </w:rPr>
+        <w:t>=</w:t>
+      </w:r>
+      <w:r>
+        <w:rPr>
+          <w:rFonts w:ascii="Consolas" w:hAnsi="Consolas" w:cs="Consolas"/>
+          <w:i/>
+          <w:iCs/>
+          <w:color w:val="2A00FF"/>
+          <w:kern w:val="0"/>
+          <w:sz w:val="28"/>
+          <w:szCs w:val="28"/>
+        </w:rPr>
+        <w:t>"</w:t>
+      </w:r>
+      <w:proofErr w:type="spellStart"/>
+      <w:r>
+        <w:rPr>
+          <w:rFonts w:ascii="Consolas" w:hAnsi="Consolas" w:cs="Consolas"/>
+          <w:i/>
+          <w:iCs/>
+          <w:color w:val="2A00FF"/>
+          <w:kern w:val="0"/>
+          <w:sz w:val="28"/>
+          <w:szCs w:val="28"/>
+        </w:rPr>
+        <w:t>memberVo</w:t>
+      </w:r>
+      <w:proofErr w:type="spellEnd"/>
+      <w:r>
+        <w:rPr>
+          <w:rFonts w:ascii="Consolas" w:hAnsi="Consolas" w:cs="Consolas"/>
+          <w:i/>
+          <w:iCs/>
+          <w:color w:val="2A00FF"/>
+          <w:kern w:val="0"/>
+          <w:sz w:val="28"/>
+          <w:szCs w:val="28"/>
+        </w:rPr>
+        <w:t>"</w:t>
+      </w:r>
+      <w:r>
+        <w:rPr>
+          <w:rFonts w:ascii="Consolas" w:hAnsi="Consolas" w:cs="Consolas"/>
+          <w:color w:val="008080"/>
+          <w:kern w:val="0"/>
+          <w:sz w:val="28"/>
+          <w:szCs w:val="28"/>
+        </w:rPr>
+        <w:t>&gt;</w:t>
+      </w:r>
+    </w:p>
+    <w:p>
+      <w:pPr>
+        <w:wordWrap/>
+        <w:adjustRightInd w:val="0"/>
+        <w:jc w:val="left"/>
+        <w:rPr>
+          <w:rFonts w:ascii="Consolas" w:hAnsi="Consolas" w:cs="Consolas"/>
+          <w:kern w:val="0"/>
+          <w:sz w:val="28"/>
+          <w:szCs w:val="28"/>
+        </w:rPr>
+      </w:pPr>
+      <w:r>
+        <w:rPr>
+          <w:rFonts w:ascii="Consolas" w:hAnsi="Consolas" w:cs="Consolas"/>
+          <w:color w:val="000000"/>
+          <w:kern w:val="0"/>
+          <w:sz w:val="28"/>
+          <w:szCs w:val="28"/>
+        </w:rPr>
+        <w:tab/>
+      </w:r>
+      <w:r>
+        <w:rPr>
+          <w:rFonts w:ascii="Consolas" w:hAnsi="Consolas" w:cs="Consolas"/>
+          <w:color w:val="000000"/>
+          <w:kern w:val="0"/>
+          <w:sz w:val="28"/>
+          <w:szCs w:val="28"/>
+        </w:rPr>
+        <w:tab/>
+      </w:r>
+      <w:proofErr w:type="gramStart"/>
+      <w:r>
+        <w:rPr>
+          <w:rFonts w:ascii="Consolas" w:hAnsi="Consolas" w:cs="Consolas"/>
+          <w:color w:val="000000"/>
+          <w:kern w:val="0"/>
+          <w:sz w:val="28"/>
+          <w:szCs w:val="28"/>
+        </w:rPr>
+        <w:t>update</w:t>
+      </w:r>
+      <w:proofErr w:type="gramEnd"/>
+      <w:r>
+        <w:rPr>
+          <w:rFonts w:ascii="Consolas" w:hAnsi="Consolas" w:cs="Consolas"/>
+          <w:color w:val="000000"/>
+          <w:kern w:val="0"/>
+          <w:sz w:val="28"/>
+          <w:szCs w:val="28"/>
+        </w:rPr>
+        <w:t xml:space="preserve"> </w:t>
+      </w:r>
+      <w:r>
+        <w:rPr>
+          <w:rFonts w:ascii="Consolas" w:hAnsi="Consolas" w:cs="Consolas"/>
+          <w:color w:val="000000"/>
+          <w:kern w:val="0"/>
+          <w:sz w:val="28"/>
+          <w:szCs w:val="28"/>
+        </w:rPr>
+        <w:tab/>
+        <w:t>members</w:t>
+      </w:r>
+    </w:p>
+    <w:p>
+      <w:pPr>
+        <w:wordWrap/>
+        <w:adjustRightInd w:val="0"/>
+        <w:jc w:val="left"/>
+        <w:rPr>
+          <w:rFonts w:ascii="Consolas" w:hAnsi="Consolas" w:cs="Consolas"/>
+          <w:kern w:val="0"/>
+          <w:sz w:val="28"/>
+          <w:szCs w:val="28"/>
+        </w:rPr>
+      </w:pPr>
+      <w:r>
+        <w:rPr>
+          <w:rFonts w:ascii="Consolas" w:hAnsi="Consolas" w:cs="Consolas"/>
+          <w:color w:val="000000"/>
+          <w:kern w:val="0"/>
+          <w:sz w:val="28"/>
+          <w:szCs w:val="28"/>
+        </w:rPr>
+        <w:tab/>
+      </w:r>
+      <w:r>
+        <w:rPr>
+          <w:rFonts w:ascii="Consolas" w:hAnsi="Consolas" w:cs="Consolas"/>
+          <w:color w:val="000000"/>
+          <w:kern w:val="0"/>
+          <w:sz w:val="28"/>
+          <w:szCs w:val="28"/>
+        </w:rPr>
+        <w:tab/>
+      </w:r>
+      <w:r>
+        <w:rPr>
+          <w:rFonts w:ascii="Consolas" w:hAnsi="Consolas" w:cs="Consolas"/>
+          <w:color w:val="008080"/>
+          <w:kern w:val="0"/>
+          <w:sz w:val="28"/>
+          <w:szCs w:val="28"/>
+        </w:rPr>
+        <w:t>&lt;</w:t>
+      </w:r>
+      <w:proofErr w:type="gramStart"/>
+      <w:r>
+        <w:rPr>
+          <w:rFonts w:ascii="Consolas" w:hAnsi="Consolas" w:cs="Consolas"/>
+          <w:color w:val="3F7F7F"/>
+          <w:kern w:val="0"/>
+          <w:sz w:val="28"/>
+          <w:szCs w:val="28"/>
+        </w:rPr>
+        <w:t>set</w:t>
+      </w:r>
+      <w:proofErr w:type="gramEnd"/>
+      <w:r>
+        <w:rPr>
+          <w:rFonts w:ascii="Consolas" w:hAnsi="Consolas" w:cs="Consolas"/>
+          <w:color w:val="008080"/>
+          <w:kern w:val="0"/>
+          <w:sz w:val="28"/>
+          <w:szCs w:val="28"/>
+        </w:rPr>
+        <w:t>&gt;</w:t>
+      </w:r>
+    </w:p>
+    <w:p>
+      <w:pPr>
+        <w:wordWrap/>
+        <w:adjustRightInd w:val="0"/>
+        <w:jc w:val="left"/>
+        <w:rPr>
+          <w:rFonts w:ascii="Consolas" w:hAnsi="Consolas" w:cs="Consolas"/>
+          <w:kern w:val="0"/>
+          <w:sz w:val="28"/>
+          <w:szCs w:val="28"/>
+        </w:rPr>
+      </w:pPr>
+      <w:r>
+        <w:rPr>
+          <w:rFonts w:ascii="Consolas" w:hAnsi="Consolas" w:cs="Consolas"/>
+          <w:color w:val="000000"/>
+          <w:kern w:val="0"/>
+          <w:sz w:val="28"/>
+          <w:szCs w:val="28"/>
+        </w:rPr>
+        <w:tab/>
+      </w:r>
+      <w:r>
+        <w:rPr>
+          <w:rFonts w:ascii="Consolas" w:hAnsi="Consolas" w:cs="Consolas"/>
+          <w:color w:val="000000"/>
+          <w:kern w:val="0"/>
+          <w:sz w:val="28"/>
+          <w:szCs w:val="28"/>
+        </w:rPr>
+        <w:tab/>
+      </w:r>
+    </w:p>
+    <w:p>
+      <w:pPr>
+        <w:wordWrap/>
+        <w:adjustRightInd w:val="0"/>
+        <w:jc w:val="left"/>
+        <w:rPr>
+          <w:rFonts w:ascii="Consolas" w:hAnsi="Consolas" w:cs="Consolas"/>
+          <w:kern w:val="0"/>
+          <w:sz w:val="28"/>
+          <w:szCs w:val="28"/>
+        </w:rPr>
+      </w:pPr>
+      <w:r>
+        <w:rPr>
+          <w:rFonts w:ascii="Consolas" w:hAnsi="Consolas" w:cs="Consolas"/>
+          <w:color w:val="000000"/>
+          <w:kern w:val="0"/>
+          <w:sz w:val="28"/>
+          <w:szCs w:val="28"/>
+        </w:rPr>
+        <w:tab/>
+      </w:r>
+      <w:r>
+        <w:rPr>
+          <w:rFonts w:ascii="Consolas" w:hAnsi="Consolas" w:cs="Consolas"/>
+          <w:color w:val="000000"/>
+          <w:kern w:val="0"/>
+          <w:sz w:val="28"/>
+          <w:szCs w:val="28"/>
+        </w:rPr>
+        <w:tab/>
+      </w:r>
+      <w:r>
+        <w:rPr>
+          <w:rFonts w:ascii="Consolas" w:hAnsi="Consolas" w:cs="Consolas"/>
+          <w:color w:val="000000"/>
+          <w:kern w:val="0"/>
+          <w:sz w:val="28"/>
+          <w:szCs w:val="28"/>
+        </w:rPr>
+        <w:tab/>
+      </w:r>
+      <w:r>
+        <w:rPr>
+          <w:rFonts w:ascii="Consolas" w:hAnsi="Consolas" w:cs="Consolas"/>
+          <w:color w:val="008080"/>
+          <w:kern w:val="0"/>
+          <w:sz w:val="28"/>
+          <w:szCs w:val="28"/>
+        </w:rPr>
+        <w:t>&lt;</w:t>
+      </w:r>
+      <w:r>
+        <w:rPr>
+          <w:rFonts w:ascii="Consolas" w:hAnsi="Consolas" w:cs="Consolas"/>
+          <w:color w:val="3F7F7F"/>
+          <w:kern w:val="0"/>
+          <w:sz w:val="28"/>
+          <w:szCs w:val="28"/>
+        </w:rPr>
+        <w:t>if</w:t>
+      </w:r>
+      <w:r>
+        <w:rPr>
+          <w:rFonts w:ascii="Consolas" w:hAnsi="Consolas" w:cs="Consolas"/>
+          <w:kern w:val="0"/>
+          <w:sz w:val="28"/>
+          <w:szCs w:val="28"/>
+        </w:rPr>
+        <w:t xml:space="preserve"> </w:t>
+      </w:r>
+      <w:r>
+        <w:rPr>
+          <w:rFonts w:ascii="Consolas" w:hAnsi="Consolas" w:cs="Consolas"/>
+          <w:color w:val="7F007F"/>
+          <w:kern w:val="0"/>
+          <w:sz w:val="28"/>
+          <w:szCs w:val="28"/>
+        </w:rPr>
+        <w:t>test</w:t>
+      </w:r>
+      <w:r>
+        <w:rPr>
+          <w:rFonts w:ascii="Consolas" w:hAnsi="Consolas" w:cs="Consolas"/>
+          <w:color w:val="000000"/>
+          <w:kern w:val="0"/>
+          <w:sz w:val="28"/>
+          <w:szCs w:val="28"/>
+        </w:rPr>
+        <w:t>=</w:t>
+      </w:r>
+      <w:r>
+        <w:rPr>
+          <w:rFonts w:ascii="Consolas" w:hAnsi="Consolas" w:cs="Consolas"/>
+          <w:i/>
+          <w:iCs/>
+          <w:color w:val="2A00FF"/>
+          <w:kern w:val="0"/>
+          <w:sz w:val="28"/>
+          <w:szCs w:val="28"/>
+        </w:rPr>
+        <w:t>"</w:t>
+      </w:r>
+      <w:proofErr w:type="gramStart"/>
+      <w:r>
+        <w:rPr>
+          <w:rFonts w:ascii="Consolas" w:hAnsi="Consolas" w:cs="Consolas"/>
+          <w:i/>
+          <w:iCs/>
+          <w:color w:val="2A00FF"/>
+          <w:kern w:val="0"/>
+          <w:sz w:val="28"/>
+          <w:szCs w:val="28"/>
+        </w:rPr>
+        <w:t>email !</w:t>
+      </w:r>
+      <w:proofErr w:type="gramEnd"/>
+      <w:r>
+        <w:rPr>
+          <w:rFonts w:ascii="Consolas" w:hAnsi="Consolas" w:cs="Consolas"/>
+          <w:i/>
+          <w:iCs/>
+          <w:color w:val="2A00FF"/>
+          <w:kern w:val="0"/>
+          <w:sz w:val="28"/>
+          <w:szCs w:val="28"/>
+        </w:rPr>
+        <w:t>= ''"</w:t>
+      </w:r>
+      <w:r>
+        <w:rPr>
+          <w:rFonts w:ascii="Consolas" w:hAnsi="Consolas" w:cs="Consolas"/>
+          <w:color w:val="008080"/>
+          <w:kern w:val="0"/>
+          <w:sz w:val="28"/>
+          <w:szCs w:val="28"/>
+        </w:rPr>
+        <w:t>&gt;</w:t>
+      </w:r>
+      <w:r>
+        <w:rPr>
+          <w:rFonts w:ascii="Consolas" w:hAnsi="Consolas" w:cs="Consolas"/>
+          <w:color w:val="000000"/>
+          <w:kern w:val="0"/>
+          <w:sz w:val="28"/>
+          <w:szCs w:val="28"/>
+        </w:rPr>
+        <w:t>EMAIL = #{email},</w:t>
+      </w:r>
+      <w:r>
+        <w:rPr>
+          <w:rFonts w:ascii="Consolas" w:hAnsi="Consolas" w:cs="Consolas"/>
+          <w:color w:val="008080"/>
+          <w:kern w:val="0"/>
+          <w:sz w:val="28"/>
+          <w:szCs w:val="28"/>
+        </w:rPr>
+        <w:t>&lt;/</w:t>
+      </w:r>
+      <w:r>
+        <w:rPr>
+          <w:rFonts w:ascii="Consolas" w:hAnsi="Consolas" w:cs="Consolas"/>
+          <w:color w:val="3F7F7F"/>
+          <w:kern w:val="0"/>
+          <w:sz w:val="28"/>
+          <w:szCs w:val="28"/>
+        </w:rPr>
+        <w:t>if</w:t>
+      </w:r>
+      <w:r>
+        <w:rPr>
+          <w:rFonts w:ascii="Consolas" w:hAnsi="Consolas" w:cs="Consolas"/>
+          <w:color w:val="008080"/>
+          <w:kern w:val="0"/>
+          <w:sz w:val="28"/>
+          <w:szCs w:val="28"/>
+        </w:rPr>
+        <w:t>&gt;</w:t>
+      </w:r>
+    </w:p>
+    <w:p>
+      <w:pPr>
+        <w:wordWrap/>
+        <w:adjustRightInd w:val="0"/>
+        <w:jc w:val="left"/>
+        <w:rPr>
+          <w:rFonts w:ascii="Consolas" w:hAnsi="Consolas" w:cs="Consolas"/>
+          <w:kern w:val="0"/>
+          <w:sz w:val="28"/>
+          <w:szCs w:val="28"/>
+        </w:rPr>
+      </w:pPr>
+      <w:r>
+        <w:rPr>
+          <w:rFonts w:ascii="Consolas" w:hAnsi="Consolas" w:cs="Consolas"/>
+          <w:color w:val="000000"/>
+          <w:kern w:val="0"/>
+          <w:sz w:val="28"/>
+          <w:szCs w:val="28"/>
+        </w:rPr>
+        <w:tab/>
+      </w:r>
+      <w:r>
+        <w:rPr>
+          <w:rFonts w:ascii="Consolas" w:hAnsi="Consolas" w:cs="Consolas"/>
+          <w:color w:val="000000"/>
+          <w:kern w:val="0"/>
+          <w:sz w:val="28"/>
+          <w:szCs w:val="28"/>
+        </w:rPr>
+        <w:tab/>
+      </w:r>
+      <w:r>
+        <w:rPr>
+          <w:rFonts w:ascii="Consolas" w:hAnsi="Consolas" w:cs="Consolas"/>
+          <w:color w:val="000000"/>
+          <w:kern w:val="0"/>
+          <w:sz w:val="28"/>
+          <w:szCs w:val="28"/>
+        </w:rPr>
+        <w:tab/>
+      </w:r>
+      <w:r>
+        <w:rPr>
+          <w:rFonts w:ascii="Consolas" w:hAnsi="Consolas" w:cs="Consolas"/>
+          <w:color w:val="008080"/>
+          <w:kern w:val="0"/>
+          <w:sz w:val="28"/>
+          <w:szCs w:val="28"/>
+        </w:rPr>
+        <w:t>&lt;</w:t>
+      </w:r>
+      <w:r>
+        <w:rPr>
+          <w:rFonts w:ascii="Consolas" w:hAnsi="Consolas" w:cs="Consolas"/>
+          <w:color w:val="3F7F7F"/>
+          <w:kern w:val="0"/>
+          <w:sz w:val="28"/>
+          <w:szCs w:val="28"/>
+        </w:rPr>
+        <w:t>if</w:t>
+      </w:r>
+      <w:r>
+        <w:rPr>
+          <w:rFonts w:ascii="Consolas" w:hAnsi="Consolas" w:cs="Consolas"/>
+          <w:kern w:val="0"/>
+          <w:sz w:val="28"/>
+          <w:szCs w:val="28"/>
+        </w:rPr>
+        <w:t xml:space="preserve"> </w:t>
+      </w:r>
+      <w:r>
+        <w:rPr>
+          <w:rFonts w:ascii="Consolas" w:hAnsi="Consolas" w:cs="Consolas"/>
+          <w:color w:val="7F007F"/>
+          <w:kern w:val="0"/>
+          <w:sz w:val="28"/>
+          <w:szCs w:val="28"/>
+        </w:rPr>
+        <w:t>test</w:t>
+      </w:r>
+      <w:r>
+        <w:rPr>
+          <w:rFonts w:ascii="Consolas" w:hAnsi="Consolas" w:cs="Consolas"/>
+          <w:color w:val="000000"/>
+          <w:kern w:val="0"/>
+          <w:sz w:val="28"/>
+          <w:szCs w:val="28"/>
+        </w:rPr>
+        <w:t>=</w:t>
+      </w:r>
+      <w:r>
+        <w:rPr>
+          <w:rFonts w:ascii="Consolas" w:hAnsi="Consolas" w:cs="Consolas"/>
+          <w:i/>
+          <w:iCs/>
+          <w:color w:val="2A00FF"/>
+          <w:kern w:val="0"/>
+          <w:sz w:val="28"/>
+          <w:szCs w:val="28"/>
+        </w:rPr>
+        <w:t>"</w:t>
+      </w:r>
+      <w:proofErr w:type="spellStart"/>
+      <w:proofErr w:type="gramStart"/>
+      <w:r>
+        <w:rPr>
+          <w:rFonts w:ascii="Consolas" w:hAnsi="Consolas" w:cs="Consolas"/>
+          <w:i/>
+          <w:iCs/>
+          <w:color w:val="2A00FF"/>
+          <w:kern w:val="0"/>
+          <w:sz w:val="28"/>
+          <w:szCs w:val="28"/>
+        </w:rPr>
+        <w:t>pwd</w:t>
+      </w:r>
+      <w:proofErr w:type="spellEnd"/>
+      <w:r>
+        <w:rPr>
+          <w:rFonts w:ascii="Consolas" w:hAnsi="Consolas" w:cs="Consolas"/>
+          <w:i/>
+          <w:iCs/>
+          <w:color w:val="2A00FF"/>
+          <w:kern w:val="0"/>
+          <w:sz w:val="28"/>
+          <w:szCs w:val="28"/>
+        </w:rPr>
+        <w:t xml:space="preserve"> !</w:t>
+      </w:r>
+      <w:proofErr w:type="gramEnd"/>
+      <w:r>
+        <w:rPr>
+          <w:rFonts w:ascii="Consolas" w:hAnsi="Consolas" w:cs="Consolas"/>
+          <w:i/>
+          <w:iCs/>
+          <w:color w:val="2A00FF"/>
+          <w:kern w:val="0"/>
+          <w:sz w:val="28"/>
+          <w:szCs w:val="28"/>
+        </w:rPr>
+        <w:t>= ''"</w:t>
+      </w:r>
+      <w:r>
+        <w:rPr>
+          <w:rFonts w:ascii="Consolas" w:hAnsi="Consolas" w:cs="Consolas"/>
+          <w:color w:val="008080"/>
+          <w:kern w:val="0"/>
+          <w:sz w:val="28"/>
+          <w:szCs w:val="28"/>
+        </w:rPr>
+        <w:t>&gt;</w:t>
+      </w:r>
+      <w:r>
+        <w:rPr>
+          <w:rFonts w:ascii="Consolas" w:hAnsi="Consolas" w:cs="Consolas"/>
+          <w:color w:val="000000"/>
+          <w:kern w:val="0"/>
+          <w:sz w:val="28"/>
+          <w:szCs w:val="28"/>
+        </w:rPr>
+        <w:t>PWD = #{password},</w:t>
+      </w:r>
+      <w:r>
+        <w:rPr>
+          <w:rFonts w:ascii="Consolas" w:hAnsi="Consolas" w:cs="Consolas"/>
+          <w:color w:val="008080"/>
+          <w:kern w:val="0"/>
+          <w:sz w:val="28"/>
+          <w:szCs w:val="28"/>
+        </w:rPr>
+        <w:t>&lt;/</w:t>
+      </w:r>
+      <w:r>
+        <w:rPr>
+          <w:rFonts w:ascii="Consolas" w:hAnsi="Consolas" w:cs="Consolas"/>
+          <w:color w:val="3F7F7F"/>
+          <w:kern w:val="0"/>
+          <w:sz w:val="28"/>
+          <w:szCs w:val="28"/>
+        </w:rPr>
+        <w:t>if</w:t>
+      </w:r>
+      <w:r>
+        <w:rPr>
+          <w:rFonts w:ascii="Consolas" w:hAnsi="Consolas" w:cs="Consolas"/>
+          <w:color w:val="008080"/>
+          <w:kern w:val="0"/>
+          <w:sz w:val="28"/>
+          <w:szCs w:val="28"/>
+        </w:rPr>
+        <w:t>&gt;</w:t>
+      </w:r>
+    </w:p>
+    <w:p>
+      <w:pPr>
+        <w:wordWrap/>
+        <w:adjustRightInd w:val="0"/>
+        <w:jc w:val="left"/>
+        <w:rPr>
+          <w:rFonts w:ascii="Consolas" w:hAnsi="Consolas" w:cs="Consolas"/>
+          <w:kern w:val="0"/>
+          <w:sz w:val="28"/>
+          <w:szCs w:val="28"/>
+        </w:rPr>
+      </w:pPr>
+      <w:r>
+        <w:rPr>
+          <w:rFonts w:ascii="Consolas" w:hAnsi="Consolas" w:cs="Consolas"/>
+          <w:color w:val="000000"/>
+          <w:kern w:val="0"/>
+          <w:sz w:val="28"/>
+          <w:szCs w:val="28"/>
+        </w:rPr>
+        <w:tab/>
+      </w:r>
+      <w:r>
+        <w:rPr>
+          <w:rFonts w:ascii="Consolas" w:hAnsi="Consolas" w:cs="Consolas"/>
+          <w:color w:val="000000"/>
+          <w:kern w:val="0"/>
+          <w:sz w:val="28"/>
+          <w:szCs w:val="28"/>
+        </w:rPr>
+        <w:tab/>
+      </w:r>
+      <w:r>
+        <w:rPr>
+          <w:rFonts w:ascii="Consolas" w:hAnsi="Consolas" w:cs="Consolas"/>
+          <w:color w:val="000000"/>
+          <w:kern w:val="0"/>
+          <w:sz w:val="28"/>
+          <w:szCs w:val="28"/>
+        </w:rPr>
+        <w:tab/>
+      </w:r>
+      <w:r>
+        <w:rPr>
+          <w:rFonts w:ascii="Consolas" w:hAnsi="Consolas" w:cs="Consolas"/>
+          <w:color w:val="008080"/>
+          <w:kern w:val="0"/>
+          <w:sz w:val="28"/>
+          <w:szCs w:val="28"/>
+        </w:rPr>
+        <w:t>&lt;</w:t>
+      </w:r>
+      <w:r>
+        <w:rPr>
+          <w:rFonts w:ascii="Consolas" w:hAnsi="Consolas" w:cs="Consolas"/>
+          <w:color w:val="3F7F7F"/>
+          <w:kern w:val="0"/>
+          <w:sz w:val="28"/>
+          <w:szCs w:val="28"/>
+        </w:rPr>
+        <w:t>if</w:t>
+      </w:r>
+      <w:r>
+        <w:rPr>
+          <w:rFonts w:ascii="Consolas" w:hAnsi="Consolas" w:cs="Consolas"/>
+          <w:kern w:val="0"/>
+          <w:sz w:val="28"/>
+          <w:szCs w:val="28"/>
+        </w:rPr>
+        <w:t xml:space="preserve"> </w:t>
+      </w:r>
+      <w:r>
+        <w:rPr>
+          <w:rFonts w:ascii="Consolas" w:hAnsi="Consolas" w:cs="Consolas"/>
+          <w:color w:val="7F007F"/>
+          <w:kern w:val="0"/>
+          <w:sz w:val="28"/>
+          <w:szCs w:val="28"/>
+        </w:rPr>
+        <w:t>test</w:t>
+      </w:r>
+      <w:r>
+        <w:rPr>
+          <w:rFonts w:ascii="Consolas" w:hAnsi="Consolas" w:cs="Consolas"/>
+          <w:color w:val="000000"/>
+          <w:kern w:val="0"/>
+          <w:sz w:val="28"/>
+          <w:szCs w:val="28"/>
+        </w:rPr>
+        <w:t>=</w:t>
+      </w:r>
+      <w:r>
+        <w:rPr>
+          <w:rFonts w:ascii="Consolas" w:hAnsi="Consolas" w:cs="Consolas"/>
+          <w:i/>
+          <w:iCs/>
+          <w:color w:val="2A00FF"/>
+          <w:kern w:val="0"/>
+          <w:sz w:val="28"/>
+          <w:szCs w:val="28"/>
+        </w:rPr>
+        <w:t>"</w:t>
+      </w:r>
+      <w:proofErr w:type="spellStart"/>
+      <w:proofErr w:type="gramStart"/>
+      <w:r>
+        <w:rPr>
+          <w:rFonts w:ascii="Consolas" w:hAnsi="Consolas" w:cs="Consolas"/>
+          <w:i/>
+          <w:iCs/>
+          <w:color w:val="2A00FF"/>
+          <w:kern w:val="0"/>
+          <w:sz w:val="28"/>
+          <w:szCs w:val="28"/>
+        </w:rPr>
+        <w:t>mname</w:t>
+      </w:r>
+      <w:proofErr w:type="spellEnd"/>
+      <w:r>
+        <w:rPr>
+          <w:rFonts w:ascii="Consolas" w:hAnsi="Consolas" w:cs="Consolas"/>
+          <w:i/>
+          <w:iCs/>
+          <w:color w:val="2A00FF"/>
+          <w:kern w:val="0"/>
+          <w:sz w:val="28"/>
+          <w:szCs w:val="28"/>
+        </w:rPr>
+        <w:t xml:space="preserve"> !</w:t>
+      </w:r>
+      <w:proofErr w:type="gramEnd"/>
+      <w:r>
+        <w:rPr>
+          <w:rFonts w:ascii="Consolas" w:hAnsi="Consolas" w:cs="Consolas"/>
+          <w:i/>
+          <w:iCs/>
+          <w:color w:val="2A00FF"/>
+          <w:kern w:val="0"/>
+          <w:sz w:val="28"/>
+          <w:szCs w:val="28"/>
+        </w:rPr>
+        <w:t>= ''"</w:t>
+      </w:r>
+      <w:r>
+        <w:rPr>
+          <w:rFonts w:ascii="Consolas" w:hAnsi="Consolas" w:cs="Consolas"/>
+          <w:color w:val="008080"/>
+          <w:kern w:val="0"/>
+          <w:sz w:val="28"/>
+          <w:szCs w:val="28"/>
+        </w:rPr>
+        <w:t>&gt;</w:t>
+      </w:r>
+      <w:r>
+        <w:rPr>
+          <w:rFonts w:ascii="Consolas" w:hAnsi="Consolas" w:cs="Consolas"/>
+          <w:color w:val="000000"/>
+          <w:kern w:val="0"/>
+          <w:sz w:val="28"/>
+          <w:szCs w:val="28"/>
+        </w:rPr>
+        <w:t>MNAME = #{name},</w:t>
+      </w:r>
+      <w:r>
+        <w:rPr>
+          <w:rFonts w:ascii="Consolas" w:hAnsi="Consolas" w:cs="Consolas"/>
+          <w:color w:val="008080"/>
+          <w:kern w:val="0"/>
+          <w:sz w:val="28"/>
+          <w:szCs w:val="28"/>
+        </w:rPr>
+        <w:t>&lt;/</w:t>
+      </w:r>
+      <w:r>
+        <w:rPr>
+          <w:rFonts w:ascii="Consolas" w:hAnsi="Consolas" w:cs="Consolas"/>
+          <w:color w:val="3F7F7F"/>
+          <w:kern w:val="0"/>
+          <w:sz w:val="28"/>
+          <w:szCs w:val="28"/>
+        </w:rPr>
+        <w:t>if</w:t>
+      </w:r>
+      <w:r>
+        <w:rPr>
+          <w:rFonts w:ascii="Consolas" w:hAnsi="Consolas" w:cs="Consolas"/>
+          <w:color w:val="008080"/>
+          <w:kern w:val="0"/>
+          <w:sz w:val="28"/>
+          <w:szCs w:val="28"/>
+        </w:rPr>
+        <w:t>&gt;</w:t>
+      </w:r>
+    </w:p>
+    <w:p>
+      <w:pPr>
+        <w:wordWrap/>
+        <w:adjustRightInd w:val="0"/>
+        <w:jc w:val="left"/>
+        <w:rPr>
+          <w:rFonts w:ascii="Consolas" w:hAnsi="Consolas" w:cs="Consolas"/>
+          <w:kern w:val="0"/>
+          <w:sz w:val="28"/>
+          <w:szCs w:val="28"/>
+        </w:rPr>
+      </w:pPr>
+      <w:r>
+        <w:rPr>
+          <w:rFonts w:ascii="Consolas" w:hAnsi="Consolas" w:cs="Consolas"/>
+          <w:color w:val="000000"/>
+          <w:kern w:val="0"/>
+          <w:sz w:val="28"/>
+          <w:szCs w:val="28"/>
+        </w:rPr>
+        <w:tab/>
+      </w:r>
+      <w:r>
+        <w:rPr>
+          <w:rFonts w:ascii="Consolas" w:hAnsi="Consolas" w:cs="Consolas"/>
+          <w:color w:val="000000"/>
+          <w:kern w:val="0"/>
+          <w:sz w:val="28"/>
+          <w:szCs w:val="28"/>
+        </w:rPr>
+        <w:tab/>
+      </w:r>
+      <w:r>
+        <w:rPr>
+          <w:rFonts w:ascii="Consolas" w:hAnsi="Consolas" w:cs="Consolas"/>
+          <w:color w:val="000000"/>
+          <w:kern w:val="0"/>
+          <w:sz w:val="28"/>
+          <w:szCs w:val="28"/>
+        </w:rPr>
+        <w:tab/>
+        <w:t>CRE_DATE =SYSDATE,</w:t>
+      </w:r>
+    </w:p>
+    <w:p>
+      <w:pPr>
+        <w:wordWrap/>
+        <w:adjustRightInd w:val="0"/>
+        <w:jc w:val="left"/>
+        <w:rPr>
+          <w:rFonts w:ascii="Consolas" w:hAnsi="Consolas" w:cs="Consolas"/>
+          <w:kern w:val="0"/>
+          <w:sz w:val="28"/>
+          <w:szCs w:val="28"/>
+        </w:rPr>
+      </w:pPr>
+      <w:r>
+        <w:rPr>
+          <w:rFonts w:ascii="Consolas" w:hAnsi="Consolas" w:cs="Consolas"/>
+          <w:color w:val="000000"/>
+          <w:kern w:val="0"/>
+          <w:sz w:val="28"/>
+          <w:szCs w:val="28"/>
+        </w:rPr>
+        <w:tab/>
+      </w:r>
+      <w:r>
+        <w:rPr>
+          <w:rFonts w:ascii="Consolas" w:hAnsi="Consolas" w:cs="Consolas"/>
+          <w:color w:val="000000"/>
+          <w:kern w:val="0"/>
+          <w:sz w:val="28"/>
+          <w:szCs w:val="28"/>
+        </w:rPr>
+        <w:tab/>
+      </w:r>
+      <w:r>
+        <w:rPr>
+          <w:rFonts w:ascii="Consolas" w:hAnsi="Consolas" w:cs="Consolas"/>
+          <w:color w:val="000000"/>
+          <w:kern w:val="0"/>
+          <w:sz w:val="28"/>
+          <w:szCs w:val="28"/>
+        </w:rPr>
+        <w:tab/>
+        <w:t>MOD_DATE = SYSDATE</w:t>
+      </w:r>
+    </w:p>
+    <w:p>
+      <w:pPr>
+        <w:wordWrap/>
+        <w:adjustRightInd w:val="0"/>
+        <w:jc w:val="left"/>
+        <w:rPr>
+          <w:rFonts w:ascii="Consolas" w:hAnsi="Consolas" w:cs="Consolas"/>
+          <w:kern w:val="0"/>
+          <w:sz w:val="28"/>
+          <w:szCs w:val="28"/>
+        </w:rPr>
+      </w:pPr>
+      <w:r>
+        <w:rPr>
+          <w:rFonts w:ascii="Consolas" w:hAnsi="Consolas" w:cs="Consolas"/>
+          <w:color w:val="000000"/>
+          <w:kern w:val="0"/>
+          <w:sz w:val="28"/>
+          <w:szCs w:val="28"/>
+        </w:rPr>
+        <w:tab/>
+      </w:r>
+      <w:r>
+        <w:rPr>
+          <w:rFonts w:ascii="Consolas" w:hAnsi="Consolas" w:cs="Consolas"/>
+          <w:color w:val="000000"/>
+          <w:kern w:val="0"/>
+          <w:sz w:val="28"/>
+          <w:szCs w:val="28"/>
+        </w:rPr>
+        <w:tab/>
+      </w:r>
+      <w:r>
+        <w:rPr>
+          <w:rFonts w:ascii="Consolas" w:hAnsi="Consolas" w:cs="Consolas"/>
+          <w:color w:val="008080"/>
+          <w:kern w:val="0"/>
+          <w:sz w:val="28"/>
+          <w:szCs w:val="28"/>
+        </w:rPr>
+        <w:t>&lt;/</w:t>
+      </w:r>
+      <w:r>
+        <w:rPr>
+          <w:rFonts w:ascii="Consolas" w:hAnsi="Consolas" w:cs="Consolas"/>
+          <w:color w:val="3F7F7F"/>
+          <w:kern w:val="0"/>
+          <w:sz w:val="28"/>
+          <w:szCs w:val="28"/>
+        </w:rPr>
+        <w:t>set</w:t>
+      </w:r>
+      <w:r>
+        <w:rPr>
+          <w:rFonts w:ascii="Consolas" w:hAnsi="Consolas" w:cs="Consolas"/>
+          <w:color w:val="008080"/>
+          <w:kern w:val="0"/>
+          <w:sz w:val="28"/>
+          <w:szCs w:val="28"/>
+        </w:rPr>
+        <w:t>&gt;</w:t>
+      </w:r>
+    </w:p>
+    <w:p>
+      <w:pPr>
+        <w:wordWrap/>
+        <w:adjustRightInd w:val="0"/>
+        <w:jc w:val="left"/>
+        <w:rPr>
+          <w:rFonts w:ascii="Consolas" w:hAnsi="Consolas" w:cs="Consolas"/>
+          <w:kern w:val="0"/>
+          <w:sz w:val="28"/>
+          <w:szCs w:val="28"/>
+        </w:rPr>
+      </w:pPr>
+      <w:r>
+        <w:rPr>
+          <w:rFonts w:ascii="Consolas" w:hAnsi="Consolas" w:cs="Consolas"/>
+          <w:color w:val="000000"/>
+          <w:kern w:val="0"/>
+          <w:sz w:val="28"/>
+          <w:szCs w:val="28"/>
+        </w:rPr>
+        <w:tab/>
+      </w:r>
+      <w:r>
+        <w:rPr>
+          <w:rFonts w:ascii="Consolas" w:hAnsi="Consolas" w:cs="Consolas"/>
+          <w:color w:val="000000"/>
+          <w:kern w:val="0"/>
+          <w:sz w:val="28"/>
+          <w:szCs w:val="28"/>
+        </w:rPr>
+        <w:tab/>
+        <w:t xml:space="preserve">   </w:t>
+      </w:r>
+      <w:r>
+        <w:rPr>
+          <w:rFonts w:ascii="Consolas" w:hAnsi="Consolas" w:cs="Consolas"/>
+          <w:color w:val="000000"/>
+          <w:kern w:val="0"/>
+          <w:sz w:val="28"/>
+          <w:szCs w:val="28"/>
+        </w:rPr>
+        <w:tab/>
+      </w:r>
+      <w:r>
+        <w:rPr>
+          <w:rFonts w:ascii="Consolas" w:hAnsi="Consolas" w:cs="Consolas"/>
+          <w:color w:val="000000"/>
+          <w:kern w:val="0"/>
+          <w:sz w:val="28"/>
+          <w:szCs w:val="28"/>
+        </w:rPr>
+        <w:tab/>
+      </w:r>
+    </w:p>
+    <w:p>
+      <w:pPr>
+        <w:wordWrap/>
+        <w:adjustRightInd w:val="0"/>
+        <w:jc w:val="left"/>
+        <w:rPr>
+          <w:rFonts w:ascii="Consolas" w:hAnsi="Consolas" w:cs="Consolas"/>
+          <w:kern w:val="0"/>
+          <w:sz w:val="28"/>
+          <w:szCs w:val="28"/>
+        </w:rPr>
+      </w:pPr>
+      <w:r>
+        <w:rPr>
+          <w:rFonts w:ascii="Consolas" w:hAnsi="Consolas" w:cs="Consolas"/>
+          <w:color w:val="000000"/>
+          <w:kern w:val="0"/>
+          <w:sz w:val="28"/>
+          <w:szCs w:val="28"/>
+        </w:rPr>
+        <w:tab/>
+      </w:r>
+      <w:r>
+        <w:rPr>
+          <w:rFonts w:ascii="Consolas" w:hAnsi="Consolas" w:cs="Consolas"/>
+          <w:color w:val="000000"/>
+          <w:kern w:val="0"/>
+          <w:sz w:val="28"/>
+          <w:szCs w:val="28"/>
+        </w:rPr>
+        <w:tab/>
+        <w:t xml:space="preserve">WHERE </w:t>
+      </w:r>
+      <w:r>
+        <w:rPr>
+          <w:rFonts w:ascii="Consolas" w:hAnsi="Consolas" w:cs="Consolas"/>
+          <w:color w:val="000000"/>
+          <w:kern w:val="0"/>
+          <w:sz w:val="28"/>
+          <w:szCs w:val="28"/>
+        </w:rPr>
+        <w:tab/>
+        <w:t xml:space="preserve">MNO = </w:t>
+      </w:r>
+      <w:proofErr w:type="gramStart"/>
+      <w:r>
+        <w:rPr>
+          <w:rFonts w:ascii="Consolas" w:hAnsi="Consolas" w:cs="Consolas"/>
+          <w:color w:val="000000"/>
+          <w:kern w:val="0"/>
+          <w:sz w:val="28"/>
+          <w:szCs w:val="28"/>
+        </w:rPr>
+        <w:t>#{</w:t>
+      </w:r>
+      <w:proofErr w:type="gramEnd"/>
+      <w:r>
+        <w:rPr>
+          <w:rFonts w:ascii="Consolas" w:hAnsi="Consolas" w:cs="Consolas"/>
+          <w:color w:val="000000"/>
+          <w:kern w:val="0"/>
+          <w:sz w:val="28"/>
+          <w:szCs w:val="28"/>
+        </w:rPr>
+        <w:t>no}</w:t>
+      </w:r>
+    </w:p>
+    <w:p>
+      <w:pPr>
+        <w:wordWrap/>
+        <w:adjustRightInd w:val="0"/>
+        <w:jc w:val="left"/>
+        <w:rPr>
+          <w:rFonts w:ascii="Consolas" w:hAnsi="Consolas" w:cs="Consolas"/>
+          <w:kern w:val="0"/>
+          <w:sz w:val="28"/>
+          <w:szCs w:val="28"/>
+        </w:rPr>
+      </w:pPr>
+      <w:r>
+        <w:rPr>
+          <w:rFonts w:ascii="Consolas" w:hAnsi="Consolas" w:cs="Consolas"/>
+          <w:color w:val="008080"/>
+          <w:kern w:val="0"/>
+          <w:sz w:val="28"/>
+          <w:szCs w:val="28"/>
+        </w:rPr>
+        <w:t>&lt;/</w:t>
+      </w:r>
+      <w:r>
+        <w:rPr>
+          <w:rFonts w:ascii="Consolas" w:hAnsi="Consolas" w:cs="Consolas"/>
+          <w:color w:val="3F7F7F"/>
+          <w:kern w:val="0"/>
+          <w:sz w:val="28"/>
+          <w:szCs w:val="28"/>
+          <w:shd w:val="clear" w:color="auto" w:fill="D4D4D4"/>
+        </w:rPr>
+        <w:t>update</w:t>
+      </w:r>
+      <w:r>
+        <w:rPr>
+          <w:rFonts w:ascii="Consolas" w:hAnsi="Consolas" w:cs="Consolas"/>
+          <w:color w:val="008080"/>
+          <w:kern w:val="0"/>
+          <w:sz w:val="28"/>
+          <w:szCs w:val="28"/>
+        </w:rPr>
+        <w:t>&gt;</w:t>
+      </w:r>
+    </w:p>
+    <w:p>
+      <w:pPr>
+        <w:rPr>
+          <w:rFonts w:ascii="Consolas" w:hAnsi="Consolas" w:cs="Consolas" w:hint="eastAsia"/>
+          <w:color w:val="000000"/>
+          <w:kern w:val="0"/>
+          <w:sz w:val="28"/>
+          <w:szCs w:val="28"/>
+        </w:rPr>
+      </w:pPr>
+      <w:r>
+        <w:rPr>
+          <w:rFonts w:ascii="Consolas" w:hAnsi="Consolas" w:cs="Consolas"/>
+          <w:color w:val="000000"/>
+          <w:kern w:val="0"/>
+          <w:sz w:val="28"/>
+          <w:szCs w:val="28"/>
+        </w:rPr>
+        <w:tab/>
+      </w:r>
+    </w:p>
+    <w:p>
+      <w:pPr>
+        <w:rPr>
+          <w:rFonts w:ascii="Consolas" w:hAnsi="Consolas" w:cs="Consolas" w:hint="eastAsia"/>
+          <w:color w:val="000000"/>
+          <w:kern w:val="0"/>
+          <w:sz w:val="28"/>
+          <w:szCs w:val="28"/>
+        </w:rPr>
+      </w:pPr>
+    </w:p>
+    <w:p>
+      <w:pPr>
+        <w:wordWrap/>
+        <w:adjustRightInd w:val="0"/>
+        <w:jc w:val="left"/>
+        <w:rPr>
+          <w:rFonts w:ascii="Consolas" w:hAnsi="Consolas" w:cs="Consolas"/>
+          <w:kern w:val="0"/>
+          <w:sz w:val="28"/>
+          <w:szCs w:val="28"/>
+        </w:rPr>
+      </w:pPr>
+      <w:r>
+        <w:rPr>
+          <w:rFonts w:ascii="Consolas" w:hAnsi="Consolas" w:cs="Consolas"/>
+          <w:color w:val="3F5FBF"/>
+          <w:kern w:val="0"/>
+          <w:sz w:val="28"/>
+          <w:szCs w:val="28"/>
+        </w:rPr>
+        <w:t>/**</w:t>
+      </w:r>
+      <w:proofErr w:type="spellStart"/>
+      <w:r>
+        <w:rPr>
+          <w:rFonts w:ascii="Consolas" w:hAnsi="Consolas" w:cs="Consolas"/>
+          <w:color w:val="3F5FBF"/>
+          <w:kern w:val="0"/>
+          <w:sz w:val="28"/>
+          <w:szCs w:val="28"/>
+        </w:rPr>
+        <w:t>파라미터</w:t>
+      </w:r>
+      <w:proofErr w:type="spellEnd"/>
+      <w:r>
+        <w:rPr>
+          <w:rFonts w:ascii="Consolas" w:hAnsi="Consolas" w:cs="Consolas"/>
+          <w:color w:val="3F5FBF"/>
+          <w:kern w:val="0"/>
+          <w:sz w:val="28"/>
+          <w:szCs w:val="28"/>
+        </w:rPr>
+        <w:t xml:space="preserve">: </w:t>
+      </w:r>
+    </w:p>
+    <w:p>
+      <w:pPr>
+        <w:wordWrap/>
+        <w:adjustRightInd w:val="0"/>
+        <w:jc w:val="left"/>
+        <w:rPr>
+          <w:rFonts w:ascii="Consolas" w:hAnsi="Consolas" w:cs="Consolas"/>
+          <w:kern w:val="0"/>
+          <w:sz w:val="28"/>
+          <w:szCs w:val="28"/>
+        </w:rPr>
+      </w:pPr>
+      <w:r>
+        <w:rPr>
+          <w:rFonts w:ascii="Consolas" w:hAnsi="Consolas" w:cs="Consolas"/>
+          <w:color w:val="3F5FBF"/>
+          <w:kern w:val="0"/>
+          <w:sz w:val="28"/>
+          <w:szCs w:val="28"/>
+        </w:rPr>
+        <w:tab/>
+        <w:t xml:space="preserve"> * </w:t>
+      </w:r>
+      <w:proofErr w:type="spellStart"/>
+      <w:r>
+        <w:rPr>
+          <w:rFonts w:ascii="Consolas" w:hAnsi="Consolas" w:cs="Consolas"/>
+          <w:color w:val="3F5FBF"/>
+          <w:kern w:val="0"/>
+          <w:sz w:val="28"/>
+          <w:szCs w:val="28"/>
+        </w:rPr>
+        <w:t>리턴타입</w:t>
+      </w:r>
+      <w:proofErr w:type="spellEnd"/>
+      <w:r>
+        <w:rPr>
+          <w:rFonts w:ascii="Consolas" w:hAnsi="Consolas" w:cs="Consolas"/>
+          <w:color w:val="3F5FBF"/>
+          <w:kern w:val="0"/>
+          <w:sz w:val="28"/>
+          <w:szCs w:val="28"/>
+        </w:rPr>
+        <w:t xml:space="preserve">: </w:t>
+      </w:r>
+      <w:r>
+        <w:rPr>
+          <w:rFonts w:ascii="Consolas" w:hAnsi="Consolas" w:cs="Consolas"/>
+          <w:color w:val="3F5FBF"/>
+          <w:kern w:val="0"/>
+          <w:sz w:val="28"/>
+          <w:szCs w:val="28"/>
+        </w:rPr>
+        <w:t>없음</w:t>
+      </w:r>
+    </w:p>
+    <w:p>
+      <w:pPr>
+        <w:wordWrap/>
+        <w:adjustRightInd w:val="0"/>
+        <w:jc w:val="left"/>
+        <w:rPr>
+          <w:rFonts w:ascii="Consolas" w:hAnsi="Consolas" w:cs="Consolas"/>
+          <w:kern w:val="0"/>
+          <w:sz w:val="28"/>
+          <w:szCs w:val="28"/>
+        </w:rPr>
+      </w:pPr>
+      <w:r>
+        <w:rPr>
+          <w:rFonts w:ascii="Consolas" w:hAnsi="Consolas" w:cs="Consolas"/>
+          <w:color w:val="3F5FBF"/>
+          <w:kern w:val="0"/>
+          <w:sz w:val="28"/>
+          <w:szCs w:val="28"/>
+        </w:rPr>
+        <w:tab/>
+        <w:t xml:space="preserve"> * </w:t>
+      </w:r>
+      <w:proofErr w:type="spellStart"/>
+      <w:r>
+        <w:rPr>
+          <w:rFonts w:ascii="Consolas" w:hAnsi="Consolas" w:cs="Consolas"/>
+          <w:color w:val="3F5FBF"/>
+          <w:kern w:val="0"/>
+          <w:sz w:val="28"/>
+          <w:szCs w:val="28"/>
+        </w:rPr>
+        <w:t>메서드의</w:t>
+      </w:r>
+      <w:proofErr w:type="spellEnd"/>
+      <w:r>
+        <w:rPr>
+          <w:rFonts w:ascii="Consolas" w:hAnsi="Consolas" w:cs="Consolas"/>
+          <w:color w:val="3F5FBF"/>
+          <w:kern w:val="0"/>
+          <w:sz w:val="28"/>
+          <w:szCs w:val="28"/>
+        </w:rPr>
+        <w:t xml:space="preserve"> </w:t>
+      </w:r>
+      <w:r>
+        <w:rPr>
+          <w:rFonts w:ascii="Consolas" w:hAnsi="Consolas" w:cs="Consolas"/>
+          <w:color w:val="3F5FBF"/>
+          <w:kern w:val="0"/>
+          <w:sz w:val="28"/>
+          <w:szCs w:val="28"/>
+        </w:rPr>
+        <w:t>역할</w:t>
+      </w:r>
+      <w:r>
+        <w:rPr>
+          <w:rFonts w:ascii="Consolas" w:hAnsi="Consolas" w:cs="Consolas"/>
+          <w:color w:val="3F5FBF"/>
+          <w:kern w:val="0"/>
+          <w:sz w:val="28"/>
+          <w:szCs w:val="28"/>
+        </w:rPr>
+        <w:t xml:space="preserve">: </w:t>
+      </w:r>
+      <w:r>
+        <w:rPr>
+          <w:rFonts w:ascii="Consolas" w:hAnsi="Consolas" w:cs="Consolas"/>
+          <w:color w:val="3F5FBF"/>
+          <w:kern w:val="0"/>
+          <w:sz w:val="28"/>
+          <w:szCs w:val="28"/>
+        </w:rPr>
+        <w:t>멤버</w:t>
+      </w:r>
+      <w:r>
+        <w:rPr>
+          <w:rFonts w:ascii="Consolas" w:hAnsi="Consolas" w:cs="Consolas"/>
+          <w:color w:val="3F5FBF"/>
+          <w:kern w:val="0"/>
+          <w:sz w:val="28"/>
+          <w:szCs w:val="28"/>
+        </w:rPr>
+        <w:t xml:space="preserve"> </w:t>
+      </w:r>
+      <w:r>
+        <w:rPr>
+          <w:rFonts w:ascii="Consolas" w:hAnsi="Consolas" w:cs="Consolas"/>
+          <w:color w:val="3F5FBF"/>
+          <w:kern w:val="0"/>
+          <w:sz w:val="28"/>
+          <w:szCs w:val="28"/>
+        </w:rPr>
+        <w:t>업데이트</w:t>
+      </w:r>
+      <w:r>
+        <w:rPr>
+          <w:rFonts w:ascii="Consolas" w:hAnsi="Consolas" w:cs="Consolas"/>
+          <w:color w:val="3F5FBF"/>
+          <w:kern w:val="0"/>
+          <w:sz w:val="28"/>
+          <w:szCs w:val="28"/>
+        </w:rPr>
+        <w:t xml:space="preserve"> </w:t>
+      </w:r>
+      <w:r>
+        <w:rPr>
+          <w:rFonts w:ascii="Consolas" w:hAnsi="Consolas" w:cs="Consolas"/>
+          <w:color w:val="3F5FBF"/>
+          <w:kern w:val="0"/>
+          <w:sz w:val="28"/>
+          <w:szCs w:val="28"/>
+        </w:rPr>
+        <w:t>실행의</w:t>
+      </w:r>
+      <w:r>
+        <w:rPr>
+          <w:rFonts w:ascii="Consolas" w:hAnsi="Consolas" w:cs="Consolas"/>
+          <w:color w:val="3F5FBF"/>
+          <w:kern w:val="0"/>
+          <w:sz w:val="28"/>
+          <w:szCs w:val="28"/>
+        </w:rPr>
+        <w:t xml:space="preserve"> </w:t>
+      </w:r>
+      <w:r>
+        <w:rPr>
+          <w:rFonts w:ascii="Consolas" w:hAnsi="Consolas" w:cs="Consolas"/>
+          <w:color w:val="3F5FBF"/>
+          <w:kern w:val="0"/>
+          <w:sz w:val="28"/>
+          <w:szCs w:val="28"/>
+        </w:rPr>
+        <w:t>성공</w:t>
+      </w:r>
+      <w:r>
+        <w:rPr>
+          <w:rFonts w:ascii="Consolas" w:hAnsi="Consolas" w:cs="Consolas"/>
+          <w:color w:val="3F5FBF"/>
+          <w:kern w:val="0"/>
+          <w:sz w:val="28"/>
+          <w:szCs w:val="28"/>
+        </w:rPr>
+        <w:t>/</w:t>
+      </w:r>
+      <w:r>
+        <w:rPr>
+          <w:rFonts w:ascii="Consolas" w:hAnsi="Consolas" w:cs="Consolas"/>
+          <w:color w:val="3F5FBF"/>
+          <w:kern w:val="0"/>
+          <w:sz w:val="28"/>
+          <w:szCs w:val="28"/>
+        </w:rPr>
+        <w:t>실패를</w:t>
+      </w:r>
+      <w:r>
+        <w:rPr>
+          <w:rFonts w:ascii="Consolas" w:hAnsi="Consolas" w:cs="Consolas"/>
+          <w:color w:val="3F5FBF"/>
+          <w:kern w:val="0"/>
+          <w:sz w:val="28"/>
+          <w:szCs w:val="28"/>
+        </w:rPr>
+        <w:t xml:space="preserve"> </w:t>
+      </w:r>
+      <w:r>
+        <w:rPr>
+          <w:rFonts w:ascii="Consolas" w:hAnsi="Consolas" w:cs="Consolas"/>
+          <w:color w:val="3F5FBF"/>
+          <w:kern w:val="0"/>
+          <w:sz w:val="28"/>
+          <w:szCs w:val="28"/>
+        </w:rPr>
+        <w:t>테스트하기</w:t>
+      </w:r>
+      <w:r>
+        <w:rPr>
+          <w:rFonts w:ascii="Consolas" w:hAnsi="Consolas" w:cs="Consolas"/>
+          <w:color w:val="3F5FBF"/>
+          <w:kern w:val="0"/>
+          <w:sz w:val="28"/>
+          <w:szCs w:val="28"/>
+        </w:rPr>
+        <w:t xml:space="preserve"> </w:t>
+      </w:r>
+      <w:r>
+        <w:rPr>
+          <w:rFonts w:ascii="Consolas" w:hAnsi="Consolas" w:cs="Consolas"/>
+          <w:color w:val="3F5FBF"/>
+          <w:kern w:val="0"/>
+          <w:sz w:val="28"/>
+          <w:szCs w:val="28"/>
+        </w:rPr>
+        <w:t>위한</w:t>
+      </w:r>
+      <w:r>
+        <w:rPr>
+          <w:rFonts w:ascii="Consolas" w:hAnsi="Consolas" w:cs="Consolas"/>
+          <w:color w:val="3F5FBF"/>
+          <w:kern w:val="0"/>
+          <w:sz w:val="28"/>
+          <w:szCs w:val="28"/>
+        </w:rPr>
+        <w:t xml:space="preserve"> </w:t>
+      </w:r>
+      <w:r>
+        <w:rPr>
+          <w:rFonts w:ascii="Consolas" w:hAnsi="Consolas" w:cs="Consolas"/>
+          <w:color w:val="3F5FBF"/>
+          <w:kern w:val="0"/>
+          <w:sz w:val="28"/>
+          <w:szCs w:val="28"/>
+        </w:rPr>
+        <w:t>것</w:t>
+      </w:r>
+    </w:p>
+    <w:p>
+      <w:pPr>
+        <w:rPr>
+          <w:rFonts w:ascii="Consolas" w:hAnsi="Consolas" w:cs="Consolas" w:hint="eastAsia"/>
+          <w:color w:val="3F5FBF"/>
+          <w:kern w:val="0"/>
+          <w:sz w:val="28"/>
+          <w:szCs w:val="28"/>
+        </w:rPr>
+      </w:pPr>
+      <w:r>
+        <w:rPr>
+          <w:rFonts w:ascii="Consolas" w:hAnsi="Consolas" w:cs="Consolas"/>
+          <w:color w:val="3F5FBF"/>
+          <w:kern w:val="0"/>
+          <w:sz w:val="28"/>
+          <w:szCs w:val="28"/>
+        </w:rPr>
+        <w:tab/>
+        <w:t xml:space="preserve"> */</w:t>
+      </w:r>
+    </w:p>
+    <w:p>
+      <w:pPr>
+        <w:rPr>
+          <w:rFonts w:ascii="Consolas" w:hAnsi="Consolas" w:cs="Consolas" w:hint="eastAsia"/>
+          <w:color w:val="3F5FBF"/>
+          <w:kern w:val="0"/>
+          <w:sz w:val="28"/>
+          <w:szCs w:val="28"/>
+        </w:rPr>
+      </w:pPr>
+    </w:p>
+    <w:p>
+      <w:pPr>
+        <w:wordWrap/>
+        <w:adjustRightInd w:val="0"/>
+        <w:jc w:val="left"/>
+        <w:rPr>
+          <w:rFonts w:ascii="Consolas" w:hAnsi="Consolas" w:cs="Consolas"/>
+          <w:kern w:val="0"/>
+          <w:sz w:val="28"/>
+          <w:szCs w:val="28"/>
+        </w:rPr>
+      </w:pPr>
+      <w:r>
+        <w:rPr>
+          <w:rFonts w:ascii="Consolas" w:hAnsi="Consolas" w:cs="Consolas"/>
+          <w:color w:val="646464"/>
+          <w:kern w:val="0"/>
+          <w:sz w:val="28"/>
+          <w:szCs w:val="28"/>
+        </w:rPr>
+        <w:t>@Test</w:t>
+      </w:r>
+    </w:p>
+    <w:p>
+      <w:pPr>
+        <w:wordWrap/>
+        <w:adjustRightInd w:val="0"/>
+        <w:jc w:val="left"/>
+        <w:rPr>
+          <w:rFonts w:ascii="Consolas" w:hAnsi="Consolas" w:cs="Consolas"/>
+          <w:kern w:val="0"/>
+          <w:sz w:val="28"/>
+          <w:szCs w:val="28"/>
+        </w:rPr>
+      </w:pPr>
+      <w:r>
+        <w:rPr>
+          <w:rFonts w:ascii="Consolas" w:hAnsi="Consolas" w:cs="Consolas"/>
+          <w:color w:val="000000"/>
+          <w:kern w:val="0"/>
+          <w:sz w:val="28"/>
+          <w:szCs w:val="28"/>
+        </w:rPr>
+        <w:tab/>
+      </w:r>
+      <w:proofErr w:type="gramStart"/>
+      <w:r>
+        <w:rPr>
+          <w:rFonts w:ascii="Consolas" w:hAnsi="Consolas" w:cs="Consolas"/>
+          <w:b/>
+          <w:bCs/>
+          <w:color w:val="7F0055"/>
+          <w:kern w:val="0"/>
+          <w:sz w:val="28"/>
+          <w:szCs w:val="28"/>
+        </w:rPr>
+        <w:t>public</w:t>
+      </w:r>
+      <w:proofErr w:type="gramEnd"/>
+      <w:r>
+        <w:rPr>
+          <w:rFonts w:ascii="Consolas" w:hAnsi="Consolas" w:cs="Consolas"/>
+          <w:color w:val="000000"/>
+          <w:kern w:val="0"/>
+          <w:sz w:val="28"/>
+          <w:szCs w:val="28"/>
+        </w:rPr>
+        <w:t xml:space="preserve"> </w:t>
+      </w:r>
+      <w:r>
+        <w:rPr>
+          <w:rFonts w:ascii="Consolas" w:hAnsi="Consolas" w:cs="Consolas"/>
+          <w:b/>
+          <w:bCs/>
+          <w:color w:val="7F0055"/>
+          <w:kern w:val="0"/>
+          <w:sz w:val="28"/>
+          <w:szCs w:val="28"/>
+        </w:rPr>
+        <w:t>void</w:t>
+      </w:r>
+      <w:r>
+        <w:rPr>
+          <w:rFonts w:ascii="Consolas" w:hAnsi="Consolas" w:cs="Consolas"/>
+          <w:color w:val="000000"/>
+          <w:kern w:val="0"/>
+          <w:sz w:val="28"/>
+          <w:szCs w:val="28"/>
+        </w:rPr>
+        <w:t xml:space="preserve"> </w:t>
+      </w:r>
+      <w:proofErr w:type="spellStart"/>
+      <w:r>
+        <w:rPr>
+          <w:rFonts w:ascii="Consolas" w:hAnsi="Consolas" w:cs="Consolas"/>
+          <w:color w:val="000000"/>
+          <w:kern w:val="0"/>
+          <w:sz w:val="28"/>
+          <w:szCs w:val="28"/>
+        </w:rPr>
+        <w:t>testMemberUpdateOne</w:t>
+      </w:r>
+      <w:proofErr w:type="spellEnd"/>
+      <w:r>
+        <w:rPr>
+          <w:rFonts w:ascii="Consolas" w:hAnsi="Consolas" w:cs="Consolas"/>
+          <w:color w:val="000000"/>
+          <w:kern w:val="0"/>
+          <w:sz w:val="28"/>
+          <w:szCs w:val="28"/>
+        </w:rPr>
+        <w:t>() {</w:t>
+      </w:r>
+    </w:p>
+    <w:p>
+      <w:pPr>
+        <w:wordWrap/>
+        <w:adjustRightInd w:val="0"/>
+        <w:jc w:val="left"/>
+        <w:rPr>
+          <w:rFonts w:ascii="Consolas" w:hAnsi="Consolas" w:cs="Consolas"/>
+          <w:kern w:val="0"/>
+          <w:sz w:val="28"/>
+          <w:szCs w:val="28"/>
+        </w:rPr>
+      </w:pPr>
+      <w:r>
+        <w:rPr>
+          <w:rFonts w:ascii="Consolas" w:hAnsi="Consolas" w:cs="Consolas"/>
+          <w:color w:val="000000"/>
+          <w:kern w:val="0"/>
+          <w:sz w:val="28"/>
+          <w:szCs w:val="28"/>
+        </w:rPr>
+        <w:tab/>
+      </w:r>
+      <w:r>
+        <w:rPr>
+          <w:rFonts w:ascii="Consolas" w:hAnsi="Consolas" w:cs="Consolas"/>
+          <w:color w:val="000000"/>
+          <w:kern w:val="0"/>
+          <w:sz w:val="28"/>
+          <w:szCs w:val="28"/>
+        </w:rPr>
+        <w:tab/>
+      </w:r>
+      <w:r>
+        <w:rPr>
+          <w:rFonts w:ascii="Consolas" w:hAnsi="Consolas" w:cs="Consolas"/>
+          <w:color w:val="3F7F5F"/>
+          <w:kern w:val="0"/>
+          <w:sz w:val="28"/>
+          <w:szCs w:val="28"/>
+        </w:rPr>
+        <w:t xml:space="preserve">// </w:t>
+      </w:r>
+      <w:r>
+        <w:rPr>
+          <w:rFonts w:ascii="Consolas" w:hAnsi="Consolas" w:cs="Consolas"/>
+          <w:b/>
+          <w:bCs/>
+          <w:color w:val="7F9FBF"/>
+          <w:kern w:val="0"/>
+          <w:sz w:val="28"/>
+          <w:szCs w:val="28"/>
+        </w:rPr>
+        <w:t>TODO</w:t>
+      </w:r>
+      <w:r>
+        <w:rPr>
+          <w:rFonts w:ascii="Consolas" w:hAnsi="Consolas" w:cs="Consolas"/>
+          <w:color w:val="3F7F5F"/>
+          <w:kern w:val="0"/>
+          <w:sz w:val="28"/>
+          <w:szCs w:val="28"/>
+        </w:rPr>
+        <w:t xml:space="preserve"> Auto-generated method stub</w:t>
+      </w:r>
+    </w:p>
+    <w:p>
+      <w:pPr>
+        <w:wordWrap/>
+        <w:adjustRightInd w:val="0"/>
+        <w:jc w:val="left"/>
+        <w:rPr>
+          <w:rFonts w:ascii="Consolas" w:hAnsi="Consolas" w:cs="Consolas"/>
+          <w:kern w:val="0"/>
+          <w:sz w:val="28"/>
+          <w:szCs w:val="28"/>
+        </w:rPr>
+      </w:pPr>
+      <w:r>
+        <w:rPr>
+          <w:rFonts w:ascii="Consolas" w:hAnsi="Consolas" w:cs="Consolas"/>
+          <w:color w:val="000000"/>
+          <w:kern w:val="0"/>
+          <w:sz w:val="28"/>
+          <w:szCs w:val="28"/>
+        </w:rPr>
+        <w:tab/>
+      </w:r>
+      <w:r>
+        <w:rPr>
+          <w:rFonts w:ascii="Consolas" w:hAnsi="Consolas" w:cs="Consolas"/>
+          <w:color w:val="000000"/>
+          <w:kern w:val="0"/>
+          <w:sz w:val="28"/>
+          <w:szCs w:val="28"/>
+        </w:rPr>
+        <w:tab/>
+      </w:r>
+      <w:r>
+        <w:rPr>
+          <w:rFonts w:ascii="Consolas" w:hAnsi="Consolas" w:cs="Consolas"/>
+          <w:color w:val="000000"/>
+          <w:kern w:val="0"/>
+          <w:sz w:val="28"/>
+          <w:szCs w:val="28"/>
+        </w:rPr>
+        <w:tab/>
+      </w:r>
+    </w:p>
+    <w:p>
+      <w:pPr>
+        <w:wordWrap/>
+        <w:adjustRightInd w:val="0"/>
+        <w:jc w:val="left"/>
+        <w:rPr>
+          <w:rFonts w:ascii="Consolas" w:hAnsi="Consolas" w:cs="Consolas"/>
+          <w:kern w:val="0"/>
+          <w:sz w:val="28"/>
+          <w:szCs w:val="28"/>
+        </w:rPr>
+      </w:pPr>
+      <w:r>
+        <w:rPr>
+          <w:rFonts w:ascii="Consolas" w:hAnsi="Consolas" w:cs="Consolas"/>
+          <w:color w:val="000000"/>
+          <w:kern w:val="0"/>
+          <w:sz w:val="28"/>
+          <w:szCs w:val="28"/>
+        </w:rPr>
+        <w:tab/>
+      </w:r>
+      <w:r>
+        <w:rPr>
+          <w:rFonts w:ascii="Consolas" w:hAnsi="Consolas" w:cs="Consolas"/>
+          <w:color w:val="000000"/>
+          <w:kern w:val="0"/>
+          <w:sz w:val="28"/>
+          <w:szCs w:val="28"/>
+        </w:rPr>
+        <w:tab/>
+      </w:r>
+      <w:proofErr w:type="spellStart"/>
+      <w:r>
+        <w:rPr>
+          <w:rFonts w:ascii="Consolas" w:hAnsi="Consolas" w:cs="Consolas"/>
+          <w:color w:val="000000"/>
+          <w:kern w:val="0"/>
+          <w:sz w:val="28"/>
+          <w:szCs w:val="28"/>
+          <w:shd w:val="clear" w:color="auto" w:fill="E8F2FE"/>
+        </w:rPr>
+        <w:t>MemberVo</w:t>
+      </w:r>
+      <w:proofErr w:type="spellEnd"/>
+      <w:r>
+        <w:rPr>
+          <w:rFonts w:ascii="Consolas" w:hAnsi="Consolas" w:cs="Consolas"/>
+          <w:color w:val="000000"/>
+          <w:kern w:val="0"/>
+          <w:sz w:val="28"/>
+          <w:szCs w:val="28"/>
+          <w:shd w:val="clear" w:color="auto" w:fill="E8F2FE"/>
+        </w:rPr>
+        <w:t xml:space="preserve"> </w:t>
+      </w:r>
+      <w:proofErr w:type="spellStart"/>
+      <w:r>
+        <w:rPr>
+          <w:rFonts w:ascii="Consolas" w:hAnsi="Consolas" w:cs="Consolas"/>
+          <w:color w:val="6A3E3E"/>
+          <w:kern w:val="0"/>
+          <w:sz w:val="28"/>
+          <w:szCs w:val="28"/>
+          <w:shd w:val="clear" w:color="auto" w:fill="E8F2FE"/>
+        </w:rPr>
+        <w:t>memberVo</w:t>
+      </w:r>
+      <w:proofErr w:type="spellEnd"/>
+      <w:r>
+        <w:rPr>
+          <w:rFonts w:ascii="Consolas" w:hAnsi="Consolas" w:cs="Consolas"/>
+          <w:color w:val="000000"/>
+          <w:kern w:val="0"/>
+          <w:sz w:val="28"/>
+          <w:szCs w:val="28"/>
+          <w:shd w:val="clear" w:color="auto" w:fill="E8F2FE"/>
+        </w:rPr>
+        <w:t xml:space="preserve"> = </w:t>
+      </w:r>
+      <w:r>
+        <w:rPr>
+          <w:rFonts w:ascii="Consolas" w:hAnsi="Consolas" w:cs="Consolas"/>
+          <w:b/>
+          <w:bCs/>
+          <w:color w:val="7F0055"/>
+          <w:kern w:val="0"/>
+          <w:sz w:val="28"/>
+          <w:szCs w:val="28"/>
+          <w:shd w:val="clear" w:color="auto" w:fill="E8F2FE"/>
+        </w:rPr>
+        <w:t>new</w:t>
+      </w:r>
+      <w:r>
+        <w:rPr>
+          <w:rFonts w:ascii="Consolas" w:hAnsi="Consolas" w:cs="Consolas"/>
+          <w:color w:val="000000"/>
+          <w:kern w:val="0"/>
+          <w:sz w:val="28"/>
+          <w:szCs w:val="28"/>
+          <w:shd w:val="clear" w:color="auto" w:fill="E8F2FE"/>
+        </w:rPr>
+        <w:t xml:space="preserve"> </w:t>
+      </w:r>
+      <w:proofErr w:type="spellStart"/>
+      <w:proofErr w:type="gramStart"/>
+      <w:r>
+        <w:rPr>
+          <w:rFonts w:ascii="Consolas" w:hAnsi="Consolas" w:cs="Consolas"/>
+          <w:color w:val="000000"/>
+          <w:kern w:val="0"/>
+          <w:sz w:val="28"/>
+          <w:szCs w:val="28"/>
+          <w:shd w:val="clear" w:color="auto" w:fill="E8F2FE"/>
+        </w:rPr>
+        <w:t>MemberVo</w:t>
+      </w:r>
+      <w:proofErr w:type="spellEnd"/>
+      <w:r>
+        <w:rPr>
+          <w:rFonts w:ascii="Consolas" w:hAnsi="Consolas" w:cs="Consolas"/>
+          <w:color w:val="000000"/>
+          <w:kern w:val="0"/>
+          <w:sz w:val="28"/>
+          <w:szCs w:val="28"/>
+          <w:shd w:val="clear" w:color="auto" w:fill="E8F2FE"/>
+        </w:rPr>
+        <w:t>(</w:t>
+      </w:r>
+      <w:proofErr w:type="gramEnd"/>
+      <w:r>
+        <w:rPr>
+          <w:rFonts w:ascii="Consolas" w:hAnsi="Consolas" w:cs="Consolas"/>
+          <w:color w:val="000000"/>
+          <w:kern w:val="0"/>
+          <w:sz w:val="28"/>
+          <w:szCs w:val="28"/>
+          <w:shd w:val="clear" w:color="auto" w:fill="E8F2FE"/>
+        </w:rPr>
+        <w:t>);</w:t>
+      </w:r>
+    </w:p>
+    <w:p>
+      <w:pPr>
+        <w:wordWrap/>
+        <w:adjustRightInd w:val="0"/>
+        <w:jc w:val="left"/>
+        <w:rPr>
+          <w:rFonts w:ascii="Consolas" w:hAnsi="Consolas" w:cs="Consolas"/>
+          <w:kern w:val="0"/>
+          <w:sz w:val="28"/>
+          <w:szCs w:val="28"/>
+        </w:rPr>
+      </w:pPr>
+      <w:r>
+        <w:rPr>
+          <w:rFonts w:ascii="Consolas" w:hAnsi="Consolas" w:cs="Consolas"/>
+          <w:color w:val="000000"/>
+          <w:kern w:val="0"/>
+          <w:sz w:val="28"/>
+          <w:szCs w:val="28"/>
+        </w:rPr>
+        <w:tab/>
+      </w:r>
+      <w:r>
+        <w:rPr>
+          <w:rFonts w:ascii="Consolas" w:hAnsi="Consolas" w:cs="Consolas"/>
+          <w:color w:val="000000"/>
+          <w:kern w:val="0"/>
+          <w:sz w:val="28"/>
+          <w:szCs w:val="28"/>
+        </w:rPr>
+        <w:tab/>
+        <w:t>List&lt;</w:t>
+      </w:r>
+      <w:proofErr w:type="spellStart"/>
+      <w:r>
+        <w:rPr>
+          <w:rFonts w:ascii="Consolas" w:hAnsi="Consolas" w:cs="Consolas"/>
+          <w:color w:val="000000"/>
+          <w:kern w:val="0"/>
+          <w:sz w:val="28"/>
+          <w:szCs w:val="28"/>
+        </w:rPr>
+        <w:t>MemberVo</w:t>
+      </w:r>
+      <w:proofErr w:type="spellEnd"/>
+      <w:r>
+        <w:rPr>
+          <w:rFonts w:ascii="Consolas" w:hAnsi="Consolas" w:cs="Consolas"/>
+          <w:color w:val="000000"/>
+          <w:kern w:val="0"/>
+          <w:sz w:val="28"/>
+          <w:szCs w:val="28"/>
+        </w:rPr>
+        <w:t xml:space="preserve">&gt; </w:t>
+      </w:r>
+      <w:r>
+        <w:rPr>
+          <w:rFonts w:ascii="Consolas" w:hAnsi="Consolas" w:cs="Consolas"/>
+          <w:color w:val="6A3E3E"/>
+          <w:kern w:val="0"/>
+          <w:sz w:val="28"/>
+          <w:szCs w:val="28"/>
+        </w:rPr>
+        <w:t>list</w:t>
+      </w:r>
+      <w:r>
+        <w:rPr>
+          <w:rFonts w:ascii="Consolas" w:hAnsi="Consolas" w:cs="Consolas"/>
+          <w:color w:val="000000"/>
+          <w:kern w:val="0"/>
+          <w:sz w:val="28"/>
+          <w:szCs w:val="28"/>
+        </w:rPr>
+        <w:t xml:space="preserve"> = </w:t>
+      </w:r>
+      <w:proofErr w:type="spellStart"/>
+      <w:proofErr w:type="gramStart"/>
+      <w:r>
+        <w:rPr>
+          <w:rFonts w:ascii="Consolas" w:hAnsi="Consolas" w:cs="Consolas"/>
+          <w:color w:val="0000C0"/>
+          <w:kern w:val="0"/>
+          <w:sz w:val="28"/>
+          <w:szCs w:val="28"/>
+        </w:rPr>
+        <w:t>memberServiceImpl</w:t>
+      </w:r>
+      <w:r>
+        <w:rPr>
+          <w:rFonts w:ascii="Consolas" w:hAnsi="Consolas" w:cs="Consolas"/>
+          <w:color w:val="000000"/>
+          <w:kern w:val="0"/>
+          <w:sz w:val="28"/>
+          <w:szCs w:val="28"/>
+        </w:rPr>
+        <w:t>.memberUpdateOne</w:t>
+      </w:r>
+      <w:proofErr w:type="spellEnd"/>
+      <w:r>
+        <w:rPr>
+          <w:rFonts w:ascii="Consolas" w:hAnsi="Consolas" w:cs="Consolas"/>
+          <w:color w:val="000000"/>
+          <w:kern w:val="0"/>
+          <w:sz w:val="28"/>
+          <w:szCs w:val="28"/>
+        </w:rPr>
+        <w:t>(</w:t>
+      </w:r>
+      <w:proofErr w:type="spellStart"/>
+      <w:proofErr w:type="gramEnd"/>
+      <w:r>
+        <w:rPr>
+          <w:rFonts w:ascii="Consolas" w:hAnsi="Consolas" w:cs="Consolas"/>
+          <w:color w:val="000000"/>
+          <w:kern w:val="0"/>
+          <w:sz w:val="28"/>
+          <w:szCs w:val="28"/>
+          <w:u w:val="single"/>
+        </w:rPr>
+        <w:t>memberVo</w:t>
+      </w:r>
+      <w:proofErr w:type="spellEnd"/>
+      <w:r>
+        <w:rPr>
+          <w:rFonts w:ascii="Consolas" w:hAnsi="Consolas" w:cs="Consolas"/>
+          <w:color w:val="000000"/>
+          <w:kern w:val="0"/>
+          <w:sz w:val="28"/>
+          <w:szCs w:val="28"/>
+        </w:rPr>
+        <w:t>);</w:t>
+      </w:r>
+    </w:p>
+    <w:p>
+      <w:pPr>
+        <w:wordWrap/>
+        <w:adjustRightInd w:val="0"/>
+        <w:jc w:val="left"/>
+        <w:rPr>
+          <w:rFonts w:ascii="Consolas" w:hAnsi="Consolas" w:cs="Consolas"/>
+          <w:kern w:val="0"/>
+          <w:sz w:val="28"/>
+          <w:szCs w:val="28"/>
+        </w:rPr>
+      </w:pPr>
+    </w:p>
+    <w:p>
+      <w:pPr>
+        <w:wordWrap/>
+        <w:adjustRightInd w:val="0"/>
+        <w:jc w:val="left"/>
+        <w:rPr>
+          <w:rFonts w:ascii="Consolas" w:hAnsi="Consolas" w:cs="Consolas"/>
+          <w:kern w:val="0"/>
+          <w:sz w:val="28"/>
+          <w:szCs w:val="28"/>
+        </w:rPr>
+      </w:pPr>
+      <w:r>
+        <w:rPr>
+          <w:rFonts w:ascii="Consolas" w:hAnsi="Consolas" w:cs="Consolas"/>
+          <w:color w:val="000000"/>
+          <w:kern w:val="0"/>
+          <w:sz w:val="28"/>
+          <w:szCs w:val="28"/>
+        </w:rPr>
+        <w:tab/>
+      </w:r>
+      <w:r>
+        <w:rPr>
+          <w:rFonts w:ascii="Consolas" w:hAnsi="Consolas" w:cs="Consolas"/>
+          <w:color w:val="000000"/>
+          <w:kern w:val="0"/>
+          <w:sz w:val="28"/>
+          <w:szCs w:val="28"/>
+        </w:rPr>
+        <w:tab/>
+      </w:r>
+      <w:bookmarkStart w:id="0" w:name="_GoBack"/>
+      <w:bookmarkEnd w:id="0"/>
+    </w:p>
+    <w:p>
+      <w:pPr>
+        <w:wordWrap/>
+        <w:adjustRightInd w:val="0"/>
+        <w:jc w:val="left"/>
+        <w:rPr>
+          <w:rFonts w:ascii="Consolas" w:hAnsi="Consolas" w:cs="Consolas"/>
+          <w:kern w:val="0"/>
+          <w:sz w:val="28"/>
+          <w:szCs w:val="28"/>
+        </w:rPr>
+      </w:pPr>
+      <w:r>
+        <w:rPr>
+          <w:rFonts w:ascii="Consolas" w:hAnsi="Consolas" w:cs="Consolas"/>
+          <w:color w:val="000000"/>
+          <w:kern w:val="0"/>
+          <w:sz w:val="28"/>
+          <w:szCs w:val="28"/>
+        </w:rPr>
+        <w:lastRenderedPageBreak/>
+        <w:tab/>
+      </w:r>
+      <w:r>
+        <w:rPr>
+          <w:rFonts w:ascii="Consolas" w:hAnsi="Consolas" w:cs="Consolas"/>
+          <w:color w:val="000000"/>
+          <w:kern w:val="0"/>
+          <w:sz w:val="28"/>
+          <w:szCs w:val="28"/>
+        </w:rPr>
+        <w:tab/>
+      </w:r>
+      <w:proofErr w:type="spellStart"/>
+      <w:r>
+        <w:rPr>
+          <w:rFonts w:ascii="Consolas" w:hAnsi="Consolas" w:cs="Consolas"/>
+          <w:color w:val="000000"/>
+          <w:kern w:val="0"/>
+          <w:sz w:val="28"/>
+          <w:szCs w:val="28"/>
+        </w:rPr>
+        <w:t>Assert.</w:t>
+      </w:r>
+      <w:r>
+        <w:rPr>
+          <w:rFonts w:ascii="Consolas" w:hAnsi="Consolas" w:cs="Consolas"/>
+          <w:i/>
+          <w:iCs/>
+          <w:color w:val="000000"/>
+          <w:kern w:val="0"/>
+          <w:sz w:val="28"/>
+          <w:szCs w:val="28"/>
+        </w:rPr>
+        <w:t>assertEquals</w:t>
+      </w:r>
+      <w:proofErr w:type="spellEnd"/>
+      <w:r>
+        <w:rPr>
+          <w:rFonts w:ascii="Consolas" w:hAnsi="Consolas" w:cs="Consolas"/>
+          <w:color w:val="000000"/>
+          <w:kern w:val="0"/>
+          <w:sz w:val="28"/>
+          <w:szCs w:val="28"/>
+        </w:rPr>
+        <w:t>(</w:t>
+      </w:r>
+      <w:r>
+        <w:rPr>
+          <w:rFonts w:ascii="Consolas" w:hAnsi="Consolas" w:cs="Consolas"/>
+          <w:color w:val="2A00FF"/>
+          <w:kern w:val="0"/>
+          <w:sz w:val="28"/>
+          <w:szCs w:val="28"/>
+        </w:rPr>
+        <w:t>"</w:t>
+      </w:r>
+      <w:proofErr w:type="spellStart"/>
+      <w:r>
+        <w:rPr>
+          <w:rFonts w:ascii="Consolas" w:hAnsi="Consolas" w:cs="Consolas"/>
+          <w:color w:val="2A00FF"/>
+          <w:kern w:val="0"/>
+          <w:sz w:val="28"/>
+          <w:szCs w:val="28"/>
+        </w:rPr>
+        <w:t>홍길동수정후</w:t>
+      </w:r>
+      <w:proofErr w:type="spellEnd"/>
+      <w:r>
+        <w:rPr>
+          <w:rFonts w:ascii="Consolas" w:hAnsi="Consolas" w:cs="Consolas"/>
+          <w:color w:val="2A00FF"/>
+          <w:kern w:val="0"/>
+          <w:sz w:val="28"/>
+          <w:szCs w:val="28"/>
+        </w:rPr>
+        <w:t>"</w:t>
+      </w:r>
+      <w:r>
+        <w:rPr>
+          <w:rFonts w:ascii="Consolas" w:hAnsi="Consolas" w:cs="Consolas"/>
+          <w:color w:val="000000"/>
+          <w:kern w:val="0"/>
+          <w:sz w:val="28"/>
+          <w:szCs w:val="28"/>
+        </w:rPr>
+        <w:t xml:space="preserve">, </w:t>
+      </w:r>
+      <w:proofErr w:type="spellStart"/>
+      <w:r>
+        <w:rPr>
+          <w:rFonts w:ascii="Consolas" w:hAnsi="Consolas" w:cs="Consolas"/>
+          <w:color w:val="6A3E3E"/>
+          <w:kern w:val="0"/>
+          <w:sz w:val="28"/>
+          <w:szCs w:val="28"/>
+        </w:rPr>
+        <w:t>list</w:t>
+      </w:r>
+      <w:r>
+        <w:rPr>
+          <w:rFonts w:ascii="Consolas" w:hAnsi="Consolas" w:cs="Consolas"/>
+          <w:color w:val="000000"/>
+          <w:kern w:val="0"/>
+          <w:sz w:val="28"/>
+          <w:szCs w:val="28"/>
+        </w:rPr>
+        <w:t>.get</w:t>
+      </w:r>
+      <w:proofErr w:type="spellEnd"/>
+      <w:r>
+        <w:rPr>
+          <w:rFonts w:ascii="Consolas" w:hAnsi="Consolas" w:cs="Consolas"/>
+          <w:color w:val="000000"/>
+          <w:kern w:val="0"/>
+          <w:sz w:val="28"/>
+          <w:szCs w:val="28"/>
+        </w:rPr>
+        <w:t>(0)</w:t>
+      </w:r>
+      <w:proofErr w:type="gramStart"/>
+      <w:r>
+        <w:rPr>
+          <w:rFonts w:ascii="Consolas" w:hAnsi="Consolas" w:cs="Consolas"/>
+          <w:color w:val="000000"/>
+          <w:kern w:val="0"/>
+          <w:sz w:val="28"/>
+          <w:szCs w:val="28"/>
+        </w:rPr>
+        <w:t>.</w:t>
+      </w:r>
+      <w:proofErr w:type="spellStart"/>
+      <w:r>
+        <w:rPr>
+          <w:rFonts w:ascii="Consolas" w:hAnsi="Consolas" w:cs="Consolas"/>
+          <w:color w:val="000000"/>
+          <w:kern w:val="0"/>
+          <w:sz w:val="28"/>
+          <w:szCs w:val="28"/>
+        </w:rPr>
+        <w:t>getName</w:t>
+      </w:r>
+      <w:proofErr w:type="spellEnd"/>
+      <w:proofErr w:type="gramEnd"/>
+      <w:r>
+        <w:rPr>
+          <w:rFonts w:ascii="Consolas" w:hAnsi="Consolas" w:cs="Consolas"/>
+          <w:color w:val="000000"/>
+          <w:kern w:val="0"/>
+          <w:sz w:val="28"/>
+          <w:szCs w:val="28"/>
+        </w:rPr>
+        <w:t>());</w:t>
+      </w:r>
+    </w:p>
+    <w:p>
+      <w:pPr>
+        <w:wordWrap/>
+        <w:adjustRightInd w:val="0"/>
+        <w:jc w:val="left"/>
+        <w:rPr>
+          <w:rFonts w:ascii="Consolas" w:hAnsi="Consolas" w:cs="Consolas"/>
+          <w:kern w:val="0"/>
+          <w:sz w:val="28"/>
+          <w:szCs w:val="28"/>
+        </w:rPr>
+      </w:pPr>
+      <w:r>
+        <w:rPr>
+          <w:rFonts w:ascii="Consolas" w:hAnsi="Consolas" w:cs="Consolas"/>
+          <w:color w:val="000000"/>
+          <w:kern w:val="0"/>
+          <w:sz w:val="28"/>
+          <w:szCs w:val="28"/>
+        </w:rPr>
+        <w:tab/>
+      </w:r>
+      <w:r>
+        <w:rPr>
+          <w:rFonts w:ascii="Consolas" w:hAnsi="Consolas" w:cs="Consolas"/>
+          <w:color w:val="000000"/>
+          <w:kern w:val="0"/>
+          <w:sz w:val="28"/>
+          <w:szCs w:val="28"/>
+        </w:rPr>
+        <w:tab/>
+      </w:r>
+      <w:r>
+        <w:rPr>
+          <w:rFonts w:ascii="Consolas" w:hAnsi="Consolas" w:cs="Consolas"/>
+          <w:color w:val="000000"/>
+          <w:kern w:val="0"/>
+          <w:sz w:val="28"/>
+          <w:szCs w:val="28"/>
+        </w:rPr>
+        <w:tab/>
+      </w:r>
+    </w:p>
+    <w:p>
+      <w:pPr>
+        <w:wordWrap/>
+        <w:adjustRightInd w:val="0"/>
+        <w:jc w:val="left"/>
+        <w:rPr>
+          <w:rFonts w:ascii="Consolas" w:hAnsi="Consolas" w:cs="Consolas"/>
+          <w:kern w:val="0"/>
+          <w:sz w:val="28"/>
+          <w:szCs w:val="28"/>
+        </w:rPr>
+      </w:pPr>
+      <w:r>
+        <w:rPr>
+          <w:rFonts w:ascii="Consolas" w:hAnsi="Consolas" w:cs="Consolas"/>
+          <w:color w:val="000000"/>
+          <w:kern w:val="0"/>
+          <w:sz w:val="28"/>
+          <w:szCs w:val="28"/>
+        </w:rPr>
+        <w:tab/>
+      </w:r>
+      <w:r>
+        <w:rPr>
+          <w:rFonts w:ascii="Consolas" w:hAnsi="Consolas" w:cs="Consolas"/>
+          <w:color w:val="000000"/>
+          <w:kern w:val="0"/>
+          <w:sz w:val="28"/>
+          <w:szCs w:val="28"/>
+        </w:rPr>
+        <w:tab/>
+      </w:r>
+    </w:p>
+    <w:p>
+      <w:pPr>
+        <w:wordWrap/>
+        <w:adjustRightInd w:val="0"/>
+        <w:jc w:val="left"/>
+        <w:rPr>
+          <w:rFonts w:ascii="Consolas" w:hAnsi="Consolas" w:cs="Consolas"/>
+          <w:kern w:val="0"/>
+          <w:sz w:val="28"/>
+          <w:szCs w:val="28"/>
+        </w:rPr>
+      </w:pPr>
+      <w:r>
+        <w:rPr>
+          <w:rFonts w:ascii="Consolas" w:hAnsi="Consolas" w:cs="Consolas"/>
+          <w:color w:val="000000"/>
+          <w:kern w:val="0"/>
+          <w:sz w:val="28"/>
+          <w:szCs w:val="28"/>
+        </w:rPr>
+        <w:tab/>
+        <w:t>}</w:t>
+      </w:r>
+    </w:p>
+    <w:p>
+      <w:pPr>
+        <w:rPr>
+          <w:rFonts w:ascii="Consolas" w:hAnsi="Consolas" w:cs="Consolas" w:hint="eastAsia"/>
+          <w:color w:val="000000"/>
+          <w:kern w:val="0"/>
+          <w:sz w:val="28"/>
+          <w:szCs w:val="28"/>
+        </w:rPr>
+      </w:pPr>
+    </w:p>
     <w:sectPr>
       <w:pgSz w:w="11906" w:h="16838"/>
       <w:pgMar w:top="1701" w:right="1440" w:bottom="1440" w:left="1440" w:header="851" w:footer="992" w:gutter="0"/>
@@ -4892,11 +8710,10 @@
 <file path=word/numbering.xml><?xml version="1.0" encoding="utf-8"?>
 <w:numbering xmlns:wpc="http://schemas.microsoft.com/office/word/2010/wordprocessingCanvas" xmlns:mc="http://schemas.openxmlformats.org/markup-compatibility/2006" xmlns:o="urn:schemas-microsoft-com:office:office" xmlns:r="http://schemas.openxmlformats.org/officeDocument/2006/relationships" xmlns:m="http://schemas.openxmlformats.org/officeDocument/2006/math" xmlns:v="urn:schemas-microsoft-com:vml" xmlns:wp14="http://schemas.microsoft.com/office/word/2010/wordprocessingDrawing" xmlns:wp="http://schemas.openxmlformats.org/drawingml/2006/wordprocessingDrawing" xmlns:w10="urn:schemas-microsoft-com:office:word" xmlns:w="http://schemas.openxmlformats.org/wordprocessingml/2006/main" xmlns:w14="http://schemas.microsoft.com/office/word/2010/wordml" xmlns:wpg="http://schemas.microsoft.com/office/word/2010/wordprocessingGroup" xmlns:wpi="http://schemas.microsoft.com/office/word/2010/wordprocessingInk" xmlns:wne="http://schemas.microsoft.com/office/word/2006/wordml" xmlns:wps="http://schemas.microsoft.com/office/word/2010/wordprocessingShape" mc:Ignorable="w14 wp14">
   <w:abstractNum w:abstractNumId="0">
-    <w:nsid w:val="4BEE32E5"/>
+    <w:nsid w:val="05DC6A43"/>
     <w:multiLevelType w:val="hybridMultilevel"/>
-    <w:tmpl w:val="9572A888"/>
-    <w:lvl w:ilvl="0" w:tplc="210AC0C4">
-      <w:start w:val="2019"/>
+    <w:tmpl w:val="D444BBD0"/>
+    <w:lvl w:ilvl="0" w:tplc="55F2B3BC">
       <w:numFmt w:val="bullet"/>
       <w:lvlText w:val=""/>
       <w:lvlJc w:val="left"/>
@@ -5005,6 +8822,119 @@
     </w:lvl>
   </w:abstractNum>
   <w:abstractNum w:abstractNumId="1">
+    <w:nsid w:val="4BEE32E5"/>
+    <w:multiLevelType w:val="hybridMultilevel"/>
+    <w:tmpl w:val="9572A888"/>
+    <w:lvl w:ilvl="0" w:tplc="210AC0C4">
+      <w:start w:val="2019"/>
+      <w:numFmt w:val="bullet"/>
+      <w:lvlText w:val=""/>
+      <w:lvlJc w:val="left"/>
+      <w:pPr>
+        <w:ind w:left="760" w:hanging="360"/>
+      </w:pPr>
+      <w:rPr>
+        <w:rFonts w:ascii="Wingdings" w:eastAsiaTheme="minorEastAsia" w:hAnsi="Wingdings" w:cstheme="minorBidi" w:hint="default"/>
+      </w:rPr>
+    </w:lvl>
+    <w:lvl w:ilvl="1" w:tplc="04090003" w:tentative="1">
+      <w:start w:val="1"/>
+      <w:numFmt w:val="bullet"/>
+      <w:lvlText w:val=""/>
+      <w:lvlJc w:val="left"/>
+      <w:pPr>
+        <w:ind w:left="1200" w:hanging="400"/>
+      </w:pPr>
+      <w:rPr>
+        <w:rFonts w:ascii="Wingdings" w:hAnsi="Wingdings" w:hint="default"/>
+      </w:rPr>
+    </w:lvl>
+    <w:lvl w:ilvl="2" w:tplc="04090005" w:tentative="1">
+      <w:start w:val="1"/>
+      <w:numFmt w:val="bullet"/>
+      <w:lvlText w:val=""/>
+      <w:lvlJc w:val="left"/>
+      <w:pPr>
+        <w:ind w:left="1600" w:hanging="400"/>
+      </w:pPr>
+      <w:rPr>
+        <w:rFonts w:ascii="Wingdings" w:hAnsi="Wingdings" w:hint="default"/>
+      </w:rPr>
+    </w:lvl>
+    <w:lvl w:ilvl="3" w:tplc="04090001" w:tentative="1">
+      <w:start w:val="1"/>
+      <w:numFmt w:val="bullet"/>
+      <w:lvlText w:val=""/>
+      <w:lvlJc w:val="left"/>
+      <w:pPr>
+        <w:ind w:left="2000" w:hanging="400"/>
+      </w:pPr>
+      <w:rPr>
+        <w:rFonts w:ascii="Wingdings" w:hAnsi="Wingdings" w:hint="default"/>
+      </w:rPr>
+    </w:lvl>
+    <w:lvl w:ilvl="4" w:tplc="04090003" w:tentative="1">
+      <w:start w:val="1"/>
+      <w:numFmt w:val="bullet"/>
+      <w:lvlText w:val=""/>
+      <w:lvlJc w:val="left"/>
+      <w:pPr>
+        <w:ind w:left="2400" w:hanging="400"/>
+      </w:pPr>
+      <w:rPr>
+        <w:rFonts w:ascii="Wingdings" w:hAnsi="Wingdings" w:hint="default"/>
+      </w:rPr>
+    </w:lvl>
+    <w:lvl w:ilvl="5" w:tplc="04090005" w:tentative="1">
+      <w:start w:val="1"/>
+      <w:numFmt w:val="bullet"/>
+      <w:lvlText w:val=""/>
+      <w:lvlJc w:val="left"/>
+      <w:pPr>
+        <w:ind w:left="2800" w:hanging="400"/>
+      </w:pPr>
+      <w:rPr>
+        <w:rFonts w:ascii="Wingdings" w:hAnsi="Wingdings" w:hint="default"/>
+      </w:rPr>
+    </w:lvl>
+    <w:lvl w:ilvl="6" w:tplc="04090001" w:tentative="1">
+      <w:start w:val="1"/>
+      <w:numFmt w:val="bullet"/>
+      <w:lvlText w:val=""/>
+      <w:lvlJc w:val="left"/>
+      <w:pPr>
+        <w:ind w:left="3200" w:hanging="400"/>
+      </w:pPr>
+      <w:rPr>
+        <w:rFonts w:ascii="Wingdings" w:hAnsi="Wingdings" w:hint="default"/>
+      </w:rPr>
+    </w:lvl>
+    <w:lvl w:ilvl="7" w:tplc="04090003" w:tentative="1">
+      <w:start w:val="1"/>
+      <w:numFmt w:val="bullet"/>
+      <w:lvlText w:val=""/>
+      <w:lvlJc w:val="left"/>
+      <w:pPr>
+        <w:ind w:left="3600" w:hanging="400"/>
+      </w:pPr>
+      <w:rPr>
+        <w:rFonts w:ascii="Wingdings" w:hAnsi="Wingdings" w:hint="default"/>
+      </w:rPr>
+    </w:lvl>
+    <w:lvl w:ilvl="8" w:tplc="04090005" w:tentative="1">
+      <w:start w:val="1"/>
+      <w:numFmt w:val="bullet"/>
+      <w:lvlText w:val=""/>
+      <w:lvlJc w:val="left"/>
+      <w:pPr>
+        <w:ind w:left="4000" w:hanging="400"/>
+      </w:pPr>
+      <w:rPr>
+        <w:rFonts w:ascii="Wingdings" w:hAnsi="Wingdings" w:hint="default"/>
+      </w:rPr>
+    </w:lvl>
+  </w:abstractNum>
+  <w:abstractNum w:abstractNumId="2">
     <w:nsid w:val="67CF36B9"/>
     <w:multiLevelType w:val="hybridMultilevel"/>
     <w:tmpl w:val="19E6D84E"/>
@@ -5117,7 +9047,7 @@
       </w:rPr>
     </w:lvl>
   </w:abstractNum>
-  <w:abstractNum w:abstractNumId="2">
+  <w:abstractNum w:abstractNumId="3">
     <w:nsid w:val="704562D5"/>
     <w:multiLevelType w:val="hybridMultilevel"/>
     <w:tmpl w:val="20025D76"/>
@@ -5230,7 +9160,7 @@
       </w:rPr>
     </w:lvl>
   </w:abstractNum>
-  <w:abstractNum w:abstractNumId="3">
+  <w:abstractNum w:abstractNumId="4">
     <w:nsid w:val="71D8498F"/>
     <w:multiLevelType w:val="hybridMultilevel"/>
     <w:tmpl w:val="03B0E786"/>
@@ -5344,16 +9274,19 @@
     </w:lvl>
   </w:abstractNum>
   <w:num w:numId="1">
-    <w:abstractNumId w:val="0"/>
+    <w:abstractNumId w:val="1"/>
   </w:num>
   <w:num w:numId="2">
-    <w:abstractNumId w:val="1"/>
+    <w:abstractNumId w:val="2"/>
   </w:num>
   <w:num w:numId="3">
+    <w:abstractNumId w:val="4"/>
+  </w:num>
+  <w:num w:numId="4">
     <w:abstractNumId w:val="3"/>
   </w:num>
-  <w:num w:numId="4">
-    <w:abstractNumId w:val="2"/>
+  <w:num w:numId="5">
+    <w:abstractNumId w:val="0"/>
   </w:num>
 </w:numbering>
 </file>
@@ -6114,7 +10047,7 @@
 </file>
 
 <file path=customXml/itemProps1.xml><?xml version="1.0" encoding="utf-8"?>
-<ds:datastoreItem xmlns:ds="http://schemas.openxmlformats.org/officeDocument/2006/customXml" ds:itemID="{197AE6BD-F023-49B3-9B4D-CB2A11521C24}">
+<ds:datastoreItem xmlns:ds="http://schemas.openxmlformats.org/officeDocument/2006/customXml" ds:itemID="{0F144CAB-B968-41C1-ABE7-C623A32806F2}">
   <ds:schemaRefs>
     <ds:schemaRef ds:uri="http://schemas.openxmlformats.org/officeDocument/2006/bibliography"/>
   </ds:schemaRefs>
